--- a/Documentacion/Anexos/Grupo.docx
+++ b/Documentacion/Anexos/Grupo.docx
@@ -1,15 +1,12 @@
 
 <file path=word/document.xml><?xml version="1.0" encoding="utf-8"?>
-<w:document xmlns:o="urn:schemas-microsoft-com:office:office" xmlns:r="http://schemas.openxmlformats.org/officeDocument/2006/relationships" xmlns:v="urn:schemas-microsoft-com:vml" xmlns:w="http://schemas.openxmlformats.org/wordprocessingml/2006/main" xmlns:w10="urn:schemas-microsoft-com:office:word" xmlns:wp="http://schemas.openxmlformats.org/drawingml/2006/wordprocessingDrawing" xmlns:wps="http://schemas.microsoft.com/office/word/2010/wordprocessingShape" xmlns:wpg="http://schemas.microsoft.com/office/word/2010/wordprocessingGroup" xmlns:mc="http://schemas.openxmlformats.org/markup-compatibility/2006" xmlns:wp14="http://schemas.microsoft.com/office/word/2010/wordprocessingDrawing" xmlns:w14="http://schemas.microsoft.com/office/word/2010/wordml" mc:Ignorable="w14 wp14">
+<w:document xmlns:wpc="http://schemas.microsoft.com/office/word/2010/wordprocessingCanvas" xmlns:mc="http://schemas.openxmlformats.org/markup-compatibility/2006" xmlns:o="urn:schemas-microsoft-com:office:office" xmlns:r="http://schemas.openxmlformats.org/officeDocument/2006/relationships" xmlns:m="http://schemas.openxmlformats.org/officeDocument/2006/math" xmlns:v="urn:schemas-microsoft-com:vml" xmlns:wp14="http://schemas.microsoft.com/office/word/2010/wordprocessingDrawing" xmlns:wp="http://schemas.openxmlformats.org/drawingml/2006/wordprocessingDrawing" xmlns:w10="urn:schemas-microsoft-com:office:word" xmlns:w="http://schemas.openxmlformats.org/wordprocessingml/2006/main" xmlns:w14="http://schemas.microsoft.com/office/word/2010/wordml" xmlns:w15="http://schemas.microsoft.com/office/word/2012/wordml" xmlns:wpg="http://schemas.microsoft.com/office/word/2010/wordprocessingGroup" xmlns:wpi="http://schemas.microsoft.com/office/word/2010/wordprocessingInk" xmlns:wne="http://schemas.microsoft.com/office/word/2006/wordml" xmlns:wps="http://schemas.microsoft.com/office/word/2010/wordprocessingShape" mc:Ignorable="w14 w15 wp14">
   <w:body>
     <w:p>
       <w:pPr>
-        <w:pStyle w:val="Title"/>
+        <w:pStyle w:val="Puesto"/>
         <w:jc w:val="center"/>
-        <w:rPr/>
-      </w:pPr>
-      <w:bookmarkStart w:id="0" w:name="_GoBack"/>
-      <w:bookmarkEnd w:id="0"/>
+      </w:pPr>
       <w:r>
         <w:rPr>
           <w:lang w:bidi="es-ES"/>
@@ -19,22 +16,16 @@
     </w:p>
     <w:p>
       <w:pPr>
-        <w:pStyle w:val="Heading1"/>
-        <w:rPr/>
+        <w:pStyle w:val="Ttulo1"/>
       </w:pPr>
       <w:r>
-        <w:rPr/>
         <w:t>Nombre de empresa</w:t>
       </w:r>
     </w:p>
     <w:p>
-      <w:pPr>
-        <w:pStyle w:val="Normal"/>
-        <w:rPr/>
-      </w:pPr>
       <w:r>
         <w:rPr>
-          <w:rFonts w:eastAsia="Arial" w:cs="Arial" w:cstheme="minorAscii" w:eastAsiaTheme="minorAscii"/>
+          <w:rFonts w:eastAsiaTheme="minorEastAsia"/>
           <w:color w:val="00000A"/>
           <w:sz w:val="24"/>
           <w:szCs w:val="24"/>
@@ -45,7 +36,7 @@
     </w:p>
     <w:p>
       <w:pPr>
-        <w:pStyle w:val="Heading1"/>
+        <w:pStyle w:val="Ttulo1"/>
         <w:rPr>
           <w:lang w:bidi="es-ES"/>
         </w:rPr>
@@ -59,17 +50,13 @@
     </w:p>
     <w:p>
       <w:pPr>
-        <w:pStyle w:val="BlockText"/>
+        <w:pStyle w:val="Textodebloque"/>
         <w:numPr>
           <w:ilvl w:val="0"/>
           <w:numId w:val="1"/>
         </w:numPr>
-        <w:bidi w:val="0"/>
-        <w:spacing w:lineRule="auto" w:line="312" w:beforeAutospacing="0" w:before="0" w:afterAutospacing="0" w:after="100"/>
-        <w:ind w:left="720" w:right="0" w:hanging="360"/>
-        <w:jc w:val="left"/>
-        <w:rPr>
-          <w:rFonts w:ascii="Arial" w:hAnsi="Arial" w:eastAsia="Arial" w:cs="Arial" w:asciiTheme="minorAscii" w:cstheme="minorAscii" w:eastAsiaTheme="minorAscii" w:hAnsiTheme="minorAscii"/>
+        <w:spacing w:after="100"/>
+        <w:rPr>
           <w:color w:val="00000A"/>
           <w:sz w:val="24"/>
           <w:szCs w:val="24"/>
@@ -88,17 +75,13 @@
     </w:p>
     <w:p>
       <w:pPr>
-        <w:pStyle w:val="BlockText"/>
+        <w:pStyle w:val="Textodebloque"/>
         <w:numPr>
           <w:ilvl w:val="1"/>
           <w:numId w:val="1"/>
         </w:numPr>
-        <w:bidi w:val="0"/>
-        <w:spacing w:lineRule="auto" w:line="312" w:beforeAutospacing="0" w:before="0" w:afterAutospacing="0" w:after="100"/>
-        <w:ind w:left="1440" w:right="0" w:hanging="360"/>
-        <w:jc w:val="left"/>
-        <w:rPr>
-          <w:rFonts w:ascii="Arial" w:hAnsi="Arial" w:eastAsia="Arial" w:cs="Arial" w:asciiTheme="minorAscii" w:cstheme="minorAscii" w:eastAsiaTheme="minorAscii" w:hAnsiTheme="minorAscii"/>
+        <w:spacing w:after="100"/>
+        <w:rPr>
           <w:color w:val="00000A"/>
           <w:sz w:val="24"/>
           <w:szCs w:val="24"/>
@@ -112,22 +95,29 @@
           <w:szCs w:val="24"/>
           <w:lang w:bidi="es-ES"/>
         </w:rPr>
-        <w:t>Cédula: 4.937.997-8</w:t>
+        <w:t>Cédula: 4.937.88</w:t>
       </w:r>
-    </w:p>
-    <w:p>
-      <w:pPr>
-        <w:pStyle w:val="BlockText"/>
+      <w:bookmarkStart w:id="0" w:name="_GoBack"/>
+      <w:bookmarkEnd w:id="0"/>
+      <w:r>
+        <w:rPr>
+          <w:color w:val="00000A"/>
+          <w:sz w:val="24"/>
+          <w:szCs w:val="24"/>
+          <w:lang w:bidi="es-ES"/>
+        </w:rPr>
+        <w:t>7-8</w:t>
+      </w:r>
+    </w:p>
+    <w:p>
+      <w:pPr>
+        <w:pStyle w:val="Textodebloque"/>
         <w:numPr>
           <w:ilvl w:val="1"/>
           <w:numId w:val="1"/>
         </w:numPr>
-        <w:bidi w:val="0"/>
-        <w:spacing w:lineRule="auto" w:line="312" w:beforeAutospacing="0" w:before="0" w:afterAutospacing="0" w:after="100"/>
-        <w:ind w:left="1440" w:right="0" w:hanging="360"/>
-        <w:jc w:val="left"/>
-        <w:rPr>
-          <w:rFonts w:ascii="Arial" w:hAnsi="Arial" w:eastAsia="Arial" w:cs="Arial" w:asciiTheme="minorAscii" w:cstheme="minorAscii" w:eastAsiaTheme="minorAscii" w:hAnsiTheme="minorAscii"/>
+        <w:spacing w:after="100"/>
+        <w:rPr>
           <w:color w:val="00000A"/>
           <w:sz w:val="24"/>
           <w:szCs w:val="24"/>
@@ -146,17 +136,13 @@
     </w:p>
     <w:p>
       <w:pPr>
-        <w:pStyle w:val="BlockText"/>
+        <w:pStyle w:val="Textodebloque"/>
         <w:numPr>
           <w:ilvl w:val="1"/>
           <w:numId w:val="1"/>
         </w:numPr>
-        <w:bidi w:val="0"/>
-        <w:spacing w:lineRule="auto" w:line="312" w:beforeAutospacing="0" w:before="0" w:afterAutospacing="0" w:after="100"/>
-        <w:ind w:left="1440" w:right="0" w:hanging="360"/>
-        <w:jc w:val="left"/>
-        <w:rPr>
-          <w:rFonts w:ascii="Arial" w:hAnsi="Arial" w:eastAsia="Arial" w:cs="Arial" w:asciiTheme="minorAscii" w:cstheme="minorAscii" w:eastAsiaTheme="minorAscii" w:hAnsiTheme="minorAscii"/>
+        <w:spacing w:after="100"/>
+        <w:rPr>
           <w:color w:val="00000A"/>
           <w:sz w:val="24"/>
           <w:szCs w:val="24"/>
@@ -175,17 +161,13 @@
     </w:p>
     <w:p>
       <w:pPr>
-        <w:pStyle w:val="BlockText"/>
+        <w:pStyle w:val="Textodebloque"/>
         <w:numPr>
           <w:ilvl w:val="0"/>
           <w:numId w:val="1"/>
         </w:numPr>
-        <w:bidi w:val="0"/>
-        <w:spacing w:lineRule="auto" w:line="312" w:beforeAutospacing="0" w:before="0" w:afterAutospacing="0" w:after="100"/>
-        <w:ind w:left="720" w:right="0" w:hanging="360"/>
-        <w:jc w:val="left"/>
-        <w:rPr>
-          <w:rFonts w:ascii="Arial" w:hAnsi="Arial" w:eastAsia="Arial" w:cs="Arial" w:asciiTheme="minorAscii" w:cstheme="minorAscii" w:eastAsiaTheme="minorAscii" w:hAnsiTheme="minorAscii"/>
+        <w:spacing w:after="100"/>
+        <w:rPr>
           <w:color w:val="00000A"/>
           <w:sz w:val="24"/>
           <w:szCs w:val="24"/>
@@ -204,17 +186,13 @@
     </w:p>
     <w:p>
       <w:pPr>
-        <w:pStyle w:val="BlockText"/>
+        <w:pStyle w:val="Textodebloque"/>
         <w:numPr>
           <w:ilvl w:val="1"/>
           <w:numId w:val="1"/>
         </w:numPr>
-        <w:bidi w:val="0"/>
-        <w:spacing w:lineRule="auto" w:line="312" w:beforeAutospacing="0" w:before="0" w:afterAutospacing="0" w:after="100"/>
-        <w:ind w:left="1440" w:right="0" w:hanging="360"/>
-        <w:jc w:val="left"/>
-        <w:rPr>
-          <w:rFonts w:ascii="Arial" w:hAnsi="Arial" w:eastAsia="Arial" w:cs="Arial" w:asciiTheme="minorAscii" w:cstheme="minorAscii" w:eastAsiaTheme="minorAscii" w:hAnsiTheme="minorAscii"/>
+        <w:spacing w:after="100"/>
+        <w:rPr>
           <w:color w:val="00000A"/>
           <w:sz w:val="24"/>
           <w:szCs w:val="24"/>
@@ -233,17 +211,13 @@
     </w:p>
     <w:p>
       <w:pPr>
-        <w:pStyle w:val="BlockText"/>
+        <w:pStyle w:val="Textodebloque"/>
         <w:numPr>
           <w:ilvl w:val="1"/>
           <w:numId w:val="1"/>
         </w:numPr>
-        <w:bidi w:val="0"/>
-        <w:spacing w:lineRule="auto" w:line="312" w:beforeAutospacing="0" w:before="0" w:afterAutospacing="0" w:after="100"/>
-        <w:ind w:left="1440" w:right="0" w:hanging="360"/>
-        <w:jc w:val="left"/>
-        <w:rPr>
-          <w:rFonts w:ascii="Arial" w:hAnsi="Arial" w:eastAsia="Arial" w:cs="Arial" w:asciiTheme="minorAscii" w:cstheme="minorAscii" w:eastAsiaTheme="minorAscii" w:hAnsiTheme="minorAscii"/>
+        <w:spacing w:after="100"/>
+        <w:rPr>
           <w:color w:val="00000A"/>
           <w:sz w:val="24"/>
           <w:szCs w:val="24"/>
@@ -262,17 +236,13 @@
     </w:p>
     <w:p>
       <w:pPr>
-        <w:pStyle w:val="BlockText"/>
+        <w:pStyle w:val="Textodebloque"/>
         <w:numPr>
           <w:ilvl w:val="1"/>
           <w:numId w:val="1"/>
         </w:numPr>
-        <w:bidi w:val="0"/>
-        <w:spacing w:lineRule="auto" w:line="312" w:beforeAutospacing="0" w:before="0" w:afterAutospacing="0" w:after="100"/>
-        <w:ind w:left="1440" w:right="0" w:hanging="360"/>
-        <w:jc w:val="left"/>
-        <w:rPr>
-          <w:rFonts w:ascii="Arial" w:hAnsi="Arial" w:eastAsia="Arial" w:cs="Arial" w:asciiTheme="minorAscii" w:cstheme="minorAscii" w:eastAsiaTheme="minorAscii" w:hAnsiTheme="minorAscii"/>
+        <w:spacing w:after="100"/>
+        <w:rPr>
           <w:color w:val="00000A"/>
           <w:sz w:val="24"/>
           <w:szCs w:val="24"/>
@@ -291,17 +261,13 @@
     </w:p>
     <w:p>
       <w:pPr>
-        <w:pStyle w:val="BlockText"/>
+        <w:pStyle w:val="Textodebloque"/>
         <w:numPr>
           <w:ilvl w:val="0"/>
           <w:numId w:val="1"/>
         </w:numPr>
-        <w:bidi w:val="0"/>
-        <w:spacing w:lineRule="auto" w:line="312" w:beforeAutospacing="0" w:before="0" w:afterAutospacing="0" w:after="100"/>
-        <w:ind w:left="720" w:right="0" w:hanging="360"/>
-        <w:jc w:val="left"/>
-        <w:rPr>
-          <w:rFonts w:ascii="Arial" w:hAnsi="Arial" w:eastAsia="Arial" w:cs="Arial" w:asciiTheme="minorAscii" w:cstheme="minorAscii" w:eastAsiaTheme="minorAscii" w:hAnsiTheme="minorAscii"/>
+        <w:spacing w:after="100"/>
+        <w:rPr>
           <w:color w:val="00000A"/>
           <w:sz w:val="24"/>
           <w:szCs w:val="24"/>
@@ -320,17 +286,13 @@
     </w:p>
     <w:p>
       <w:pPr>
-        <w:pStyle w:val="BlockText"/>
+        <w:pStyle w:val="Textodebloque"/>
         <w:numPr>
           <w:ilvl w:val="1"/>
           <w:numId w:val="1"/>
         </w:numPr>
-        <w:bidi w:val="0"/>
-        <w:spacing w:lineRule="auto" w:line="312" w:beforeAutospacing="0" w:before="0" w:afterAutospacing="0" w:after="100"/>
-        <w:ind w:left="1440" w:right="0" w:hanging="360"/>
-        <w:jc w:val="left"/>
-        <w:rPr>
-          <w:rFonts w:ascii="Arial" w:hAnsi="Arial" w:eastAsia="Arial" w:cs="Arial" w:asciiTheme="minorAscii" w:cstheme="minorAscii" w:eastAsiaTheme="minorAscii" w:hAnsiTheme="minorAscii"/>
+        <w:spacing w:after="100"/>
+        <w:rPr>
           <w:color w:val="00000A"/>
           <w:sz w:val="24"/>
           <w:szCs w:val="24"/>
@@ -349,17 +311,13 @@
     </w:p>
     <w:p>
       <w:pPr>
-        <w:pStyle w:val="BlockText"/>
+        <w:pStyle w:val="Textodebloque"/>
         <w:numPr>
           <w:ilvl w:val="1"/>
           <w:numId w:val="1"/>
         </w:numPr>
-        <w:bidi w:val="0"/>
-        <w:spacing w:lineRule="auto" w:line="312" w:beforeAutospacing="0" w:before="0" w:afterAutospacing="0" w:after="100"/>
-        <w:ind w:left="1440" w:right="0" w:hanging="360"/>
-        <w:jc w:val="left"/>
-        <w:rPr>
-          <w:rFonts w:ascii="Arial" w:hAnsi="Arial" w:eastAsia="Arial" w:cs="Arial" w:asciiTheme="minorAscii" w:cstheme="minorAscii" w:eastAsiaTheme="minorAscii" w:hAnsiTheme="minorAscii"/>
+        <w:spacing w:after="100"/>
+        <w:rPr>
           <w:color w:val="00000A"/>
           <w:sz w:val="24"/>
           <w:szCs w:val="24"/>
@@ -378,17 +336,13 @@
     </w:p>
     <w:p>
       <w:pPr>
-        <w:pStyle w:val="BlockText"/>
+        <w:pStyle w:val="Textodebloque"/>
         <w:numPr>
           <w:ilvl w:val="1"/>
           <w:numId w:val="1"/>
         </w:numPr>
-        <w:bidi w:val="0"/>
-        <w:spacing w:lineRule="auto" w:line="312" w:beforeAutospacing="0" w:before="0" w:afterAutospacing="0" w:after="100"/>
-        <w:ind w:left="1440" w:right="0" w:hanging="360"/>
-        <w:jc w:val="left"/>
-        <w:rPr>
-          <w:rFonts w:ascii="Arial" w:hAnsi="Arial" w:eastAsia="Arial" w:cs="Arial" w:asciiTheme="minorAscii" w:cstheme="minorAscii" w:eastAsiaTheme="minorAscii" w:hAnsiTheme="minorAscii"/>
+        <w:spacing w:after="100"/>
+        <w:rPr>
           <w:color w:val="00000A"/>
           <w:sz w:val="24"/>
           <w:szCs w:val="24"/>
@@ -407,12 +361,7 @@
     </w:p>
     <w:p>
       <w:pPr>
-        <w:pStyle w:val="Heading1"/>
-        <w:bidi w:val="0"/>
-        <w:spacing w:lineRule="auto" w:line="240" w:beforeAutospacing="0" w:before="320" w:afterAutospacing="0" w:after="200"/>
-        <w:ind w:left="0" w:right="0" w:hanging="0"/>
-        <w:jc w:val="left"/>
-        <w:rPr/>
+        <w:pStyle w:val="Ttulo1"/>
       </w:pPr>
       <w:r>
         <w:rPr>
@@ -423,12 +372,8 @@
     </w:p>
     <w:p>
       <w:pPr>
-        <w:pStyle w:val="BlockText"/>
-        <w:bidi w:val="0"/>
-        <w:spacing w:lineRule="auto" w:line="312" w:beforeAutospacing="0" w:before="0" w:afterAutospacing="0" w:after="100"/>
-        <w:ind w:left="0" w:right="0" w:hanging="0"/>
-        <w:jc w:val="left"/>
-        <w:rPr/>
+        <w:pStyle w:val="Textodebloque"/>
+        <w:spacing w:after="100"/>
       </w:pPr>
       <w:r>
         <w:rPr>
@@ -442,12 +387,8 @@
     </w:p>
     <w:p>
       <w:pPr>
-        <w:pStyle w:val="BlockText"/>
-        <w:bidi w:val="0"/>
-        <w:spacing w:lineRule="auto" w:line="312" w:beforeAutospacing="0" w:before="0" w:afterAutospacing="0" w:after="100"/>
-        <w:ind w:left="0" w:right="0" w:hanging="0"/>
-        <w:jc w:val="left"/>
-        <w:rPr/>
+        <w:pStyle w:val="Textodebloque"/>
+        <w:spacing w:after="100"/>
       </w:pPr>
       <w:r>
         <w:rPr>
@@ -461,146 +402,79 @@
     </w:p>
     <w:p>
       <w:pPr>
-        <w:pStyle w:val="BlockText"/>
-        <w:bidi w:val="0"/>
-        <w:spacing w:lineRule="auto" w:line="312" w:beforeAutospacing="0" w:before="0" w:afterAutospacing="0" w:after="100"/>
-        <w:ind w:left="0" w:right="0" w:hanging="0"/>
-        <w:jc w:val="left"/>
-        <w:rPr>
-          <w:color w:val="00000A"/>
-          <w:sz w:val="24"/>
-          <w:szCs w:val="24"/>
-          <w:lang w:bidi="es-ES"/>
-        </w:rPr>
-      </w:pPr>
-      <w:r>
-        <w:rPr>
-          <w:color w:val="00000A"/>
-          <w:sz w:val="24"/>
-          <w:szCs w:val="24"/>
-          <w:lang w:bidi="es-ES"/>
-        </w:rPr>
-      </w:r>
-    </w:p>
-    <w:p>
-      <w:pPr>
-        <w:pStyle w:val="BlockText"/>
-        <w:bidi w:val="0"/>
-        <w:spacing w:lineRule="auto" w:line="312" w:beforeAutospacing="0" w:before="0" w:afterAutospacing="0" w:after="100"/>
-        <w:ind w:left="0" w:right="0" w:hanging="0"/>
-        <w:jc w:val="left"/>
-        <w:rPr>
-          <w:color w:val="00000A"/>
-          <w:sz w:val="24"/>
-          <w:szCs w:val="24"/>
-          <w:lang w:bidi="es-ES"/>
-        </w:rPr>
-      </w:pPr>
-      <w:r>
-        <w:rPr>
-          <w:color w:val="00000A"/>
-          <w:sz w:val="24"/>
-          <w:szCs w:val="24"/>
-          <w:lang w:bidi="es-ES"/>
-        </w:rPr>
-      </w:r>
-    </w:p>
-    <w:p>
-      <w:pPr>
-        <w:pStyle w:val="BlockText"/>
-        <w:bidi w:val="0"/>
-        <w:spacing w:lineRule="auto" w:line="312" w:beforeAutospacing="0" w:before="0" w:afterAutospacing="0" w:after="100"/>
-        <w:ind w:left="0" w:right="0" w:hanging="0"/>
-        <w:jc w:val="left"/>
-        <w:rPr>
-          <w:color w:val="00000A"/>
-          <w:sz w:val="24"/>
-          <w:szCs w:val="24"/>
-          <w:lang w:bidi="es-ES"/>
-        </w:rPr>
-      </w:pPr>
-      <w:r>
-        <w:rPr>
-          <w:color w:val="00000A"/>
-          <w:sz w:val="24"/>
-          <w:szCs w:val="24"/>
-          <w:lang w:bidi="es-ES"/>
-        </w:rPr>
-      </w:r>
-    </w:p>
-    <w:p>
-      <w:pPr>
-        <w:pStyle w:val="BlockText"/>
-        <w:bidi w:val="0"/>
-        <w:spacing w:lineRule="auto" w:line="312" w:beforeAutospacing="0" w:before="0" w:afterAutospacing="0" w:after="100"/>
-        <w:ind w:left="0" w:right="0" w:hanging="0"/>
-        <w:jc w:val="left"/>
-        <w:rPr>
-          <w:color w:val="00000A"/>
-          <w:sz w:val="24"/>
-          <w:szCs w:val="24"/>
-          <w:lang w:bidi="es-ES"/>
-        </w:rPr>
-      </w:pPr>
-      <w:r>
-        <w:rPr>
-          <w:color w:val="00000A"/>
-          <w:sz w:val="24"/>
-          <w:szCs w:val="24"/>
-          <w:lang w:bidi="es-ES"/>
-        </w:rPr>
-      </w:r>
-    </w:p>
-    <w:p>
-      <w:pPr>
-        <w:pStyle w:val="BlockText"/>
-        <w:bidi w:val="0"/>
-        <w:spacing w:lineRule="auto" w:line="312" w:beforeAutospacing="0" w:before="0" w:afterAutospacing="0" w:after="100"/>
-        <w:ind w:left="0" w:right="0" w:hanging="0"/>
-        <w:jc w:val="left"/>
-        <w:rPr>
-          <w:color w:val="00000A"/>
-          <w:sz w:val="24"/>
-          <w:szCs w:val="24"/>
-          <w:lang w:bidi="es-ES"/>
-        </w:rPr>
-      </w:pPr>
-      <w:r>
-        <w:rPr>
-          <w:color w:val="00000A"/>
-          <w:sz w:val="24"/>
-          <w:szCs w:val="24"/>
-          <w:lang w:bidi="es-ES"/>
-        </w:rPr>
-      </w:r>
-    </w:p>
-    <w:p>
-      <w:pPr>
-        <w:pStyle w:val="BlockText"/>
-        <w:bidi w:val="0"/>
-        <w:spacing w:lineRule="auto" w:line="312" w:beforeAutospacing="0" w:before="0" w:afterAutospacing="0" w:after="100"/>
-        <w:ind w:left="0" w:right="0" w:hanging="0"/>
-        <w:jc w:val="left"/>
-        <w:rPr>
-          <w:color w:val="00000A"/>
-          <w:sz w:val="24"/>
-          <w:szCs w:val="24"/>
-          <w:lang w:bidi="es-ES"/>
-        </w:rPr>
-      </w:pPr>
-      <w:r>
-        <w:rPr>
-          <w:color w:val="00000A"/>
-          <w:sz w:val="24"/>
-          <w:szCs w:val="24"/>
-          <w:lang w:bidi="es-ES"/>
-        </w:rPr>
-      </w:r>
+        <w:pStyle w:val="Textodebloque"/>
+        <w:spacing w:after="100"/>
+        <w:rPr>
+          <w:color w:val="00000A"/>
+          <w:sz w:val="24"/>
+          <w:szCs w:val="24"/>
+          <w:lang w:bidi="es-ES"/>
+        </w:rPr>
+      </w:pPr>
+    </w:p>
+    <w:p>
+      <w:pPr>
+        <w:pStyle w:val="Textodebloque"/>
+        <w:spacing w:after="100"/>
+        <w:rPr>
+          <w:color w:val="00000A"/>
+          <w:sz w:val="24"/>
+          <w:szCs w:val="24"/>
+          <w:lang w:bidi="es-ES"/>
+        </w:rPr>
+      </w:pPr>
+    </w:p>
+    <w:p>
+      <w:pPr>
+        <w:pStyle w:val="Textodebloque"/>
+        <w:spacing w:after="100"/>
+        <w:rPr>
+          <w:color w:val="00000A"/>
+          <w:sz w:val="24"/>
+          <w:szCs w:val="24"/>
+          <w:lang w:bidi="es-ES"/>
+        </w:rPr>
+      </w:pPr>
+    </w:p>
+    <w:p>
+      <w:pPr>
+        <w:pStyle w:val="Textodebloque"/>
+        <w:spacing w:after="100"/>
+        <w:rPr>
+          <w:color w:val="00000A"/>
+          <w:sz w:val="24"/>
+          <w:szCs w:val="24"/>
+          <w:lang w:bidi="es-ES"/>
+        </w:rPr>
+      </w:pPr>
+    </w:p>
+    <w:p>
+      <w:pPr>
+        <w:pStyle w:val="Textodebloque"/>
+        <w:spacing w:after="100"/>
+        <w:rPr>
+          <w:color w:val="00000A"/>
+          <w:sz w:val="24"/>
+          <w:szCs w:val="24"/>
+          <w:lang w:bidi="es-ES"/>
+        </w:rPr>
+      </w:pPr>
+    </w:p>
+    <w:p>
+      <w:pPr>
+        <w:pStyle w:val="Textodebloque"/>
+        <w:spacing w:after="100"/>
+        <w:rPr>
+          <w:color w:val="00000A"/>
+          <w:sz w:val="24"/>
+          <w:szCs w:val="24"/>
+          <w:lang w:bidi="es-ES"/>
+        </w:rPr>
+      </w:pPr>
     </w:p>
     <w:tbl>
       <w:tblPr>
         <w:tblW w:w="9170" w:type="dxa"/>
-        <w:jc w:val="left"/>
         <w:tblInd w:w="55" w:type="dxa"/>
         <w:tblBorders>
           <w:top w:val="single" w:sz="2" w:space="0" w:color="000000"/>
@@ -611,6 +485,7 @@
           <w:bottom w:w="55" w:type="dxa"/>
           <w:right w:w="55" w:type="dxa"/>
         </w:tblCellMar>
+        <w:tblLook w:val="04A0" w:firstRow="1" w:lastRow="0" w:firstColumn="1" w:lastColumn="0" w:noHBand="0" w:noVBand="1"/>
       </w:tblPr>
       <w:tblGrid>
         <w:gridCol w:w="3056"/>
@@ -618,28 +493,24 @@
         <w:gridCol w:w="3057"/>
       </w:tblGrid>
       <w:tr>
-        <w:trPr/>
         <w:tc>
           <w:tcPr>
             <w:tcW w:w="3056" w:type="dxa"/>
             <w:tcBorders>
               <w:top w:val="single" w:sz="2" w:space="0" w:color="000000"/>
             </w:tcBorders>
-            <w:shd w:fill="auto" w:val="clear"/>
+            <w:shd w:val="clear" w:color="auto" w:fill="auto"/>
           </w:tcPr>
           <w:p>
             <w:pPr>
               <w:pStyle w:val="TableContents"/>
-              <w:spacing w:before="0" w:after="160"/>
               <w:jc w:val="center"/>
               <w:rPr>
-                <w:rFonts w:eastAsia=""/>
                 <w:sz w:val="30"/>
               </w:rPr>
             </w:pPr>
             <w:r>
               <w:rPr>
-                <w:rFonts w:eastAsia=""/>
                 <w:sz w:val="30"/>
               </w:rPr>
               <w:t>Nahuel Biladoniga</w:t>
@@ -652,21 +523,18 @@
             <w:tcBorders>
               <w:top w:val="single" w:sz="2" w:space="0" w:color="000000"/>
             </w:tcBorders>
-            <w:shd w:fill="auto" w:val="clear"/>
+            <w:shd w:val="clear" w:color="auto" w:fill="auto"/>
           </w:tcPr>
           <w:p>
             <w:pPr>
               <w:pStyle w:val="TableContents"/>
-              <w:spacing w:before="0" w:after="160"/>
               <w:jc w:val="center"/>
               <w:rPr>
-                <w:rFonts w:eastAsia=""/>
                 <w:sz w:val="30"/>
               </w:rPr>
             </w:pPr>
             <w:r>
               <w:rPr>
-                <w:rFonts w:eastAsia=""/>
                 <w:sz w:val="30"/>
               </w:rPr>
               <w:t>Gabriel Kryger</w:t>
@@ -679,21 +547,18 @@
             <w:tcBorders>
               <w:top w:val="single" w:sz="2" w:space="0" w:color="000000"/>
             </w:tcBorders>
-            <w:shd w:fill="auto" w:val="clear"/>
+            <w:shd w:val="clear" w:color="auto" w:fill="auto"/>
           </w:tcPr>
           <w:p>
             <w:pPr>
               <w:pStyle w:val="TableContents"/>
-              <w:spacing w:before="0" w:after="160"/>
               <w:jc w:val="center"/>
               <w:rPr>
-                <w:rFonts w:eastAsia=""/>
                 <w:sz w:val="30"/>
               </w:rPr>
             </w:pPr>
             <w:r>
               <w:rPr>
-                <w:rFonts w:eastAsia=""/>
                 <w:sz w:val="30"/>
               </w:rPr>
               <w:t>Francisco Machado</w:t>
@@ -704,50 +569,62 @@
     </w:tbl>
     <w:p>
       <w:pPr>
-        <w:pStyle w:val="BlockText"/>
-        <w:bidi w:val="0"/>
-        <w:spacing w:lineRule="auto" w:line="312" w:beforeAutospacing="0" w:before="0" w:afterAutospacing="0" w:after="100"/>
-        <w:ind w:left="0" w:right="0" w:hanging="0"/>
-        <w:jc w:val="left"/>
-        <w:rPr/>
-      </w:pPr>
-      <w:r>
-        <w:rPr/>
-      </w:r>
+        <w:pStyle w:val="Textodebloque"/>
+        <w:spacing w:after="100"/>
+      </w:pPr>
     </w:p>
     <w:sectPr>
-      <w:headerReference w:type="default" r:id="rId2"/>
-      <w:headerReference w:type="first" r:id="rId3"/>
-      <w:footerReference w:type="default" r:id="rId4"/>
-      <w:footerReference w:type="first" r:id="rId5"/>
-      <w:type w:val="nextPage"/>
+      <w:headerReference w:type="default" r:id="rId7"/>
+      <w:footerReference w:type="default" r:id="rId8"/>
+      <w:headerReference w:type="first" r:id="rId9"/>
+      <w:footerReference w:type="first" r:id="rId10"/>
       <w:pgSz w:w="11906" w:h="16838"/>
-      <w:pgMar w:left="1368" w:right="1368" w:header="720" w:top="1368" w:footer="965" w:bottom="1440" w:gutter="0"/>
-      <w:pgNumType w:fmt="decimal"/>
-      <w:formProt w:val="false"/>
+      <w:pgMar w:top="1368" w:right="1368" w:bottom="1440" w:left="1368" w:header="720" w:footer="965" w:gutter="0"/>
+      <w:cols w:space="720"/>
+      <w:formProt w:val="0"/>
       <w:titlePg/>
-      <w:textDirection w:val="lrTb"/>
-      <w:docGrid w:type="default" w:linePitch="360" w:charSpace="4294965247"/>
+      <w:docGrid w:linePitch="360" w:charSpace="-2049"/>
     </w:sectPr>
   </w:body>
 </w:document>
 </file>
 
+<file path=word/endnotes.xml><?xml version="1.0" encoding="utf-8"?>
+<w:endnotes xmlns:wpc="http://schemas.microsoft.com/office/word/2010/wordprocessingCanvas" xmlns:mc="http://schemas.openxmlformats.org/markup-compatibility/2006" xmlns:o="urn:schemas-microsoft-com:office:office" xmlns:r="http://schemas.openxmlformats.org/officeDocument/2006/relationships" xmlns:m="http://schemas.openxmlformats.org/officeDocument/2006/math" xmlns:v="urn:schemas-microsoft-com:vml" xmlns:wp14="http://schemas.microsoft.com/office/word/2010/wordprocessingDrawing" xmlns:wp="http://schemas.openxmlformats.org/drawingml/2006/wordprocessingDrawing" xmlns:w10="urn:schemas-microsoft-com:office:word" xmlns:w="http://schemas.openxmlformats.org/wordprocessingml/2006/main" xmlns:w14="http://schemas.microsoft.com/office/word/2010/wordml" xmlns:w15="http://schemas.microsoft.com/office/word/2012/wordml" xmlns:wpg="http://schemas.microsoft.com/office/word/2010/wordprocessingGroup" xmlns:wpi="http://schemas.microsoft.com/office/word/2010/wordprocessingInk" xmlns:wne="http://schemas.microsoft.com/office/word/2006/wordml" xmlns:wps="http://schemas.microsoft.com/office/word/2010/wordprocessingShape" mc:Ignorable="w14 w15 wp14">
+  <w:endnote w:type="separator" w:id="-1">
+    <w:p>
+      <w:pPr>
+        <w:spacing w:after="0" w:line="240" w:lineRule="auto"/>
+      </w:pPr>
+      <w:r>
+        <w:separator/>
+      </w:r>
+    </w:p>
+  </w:endnote>
+  <w:endnote w:type="continuationSeparator" w:id="0">
+    <w:p>
+      <w:pPr>
+        <w:spacing w:after="0" w:line="240" w:lineRule="auto"/>
+      </w:pPr>
+      <w:r>
+        <w:continuationSeparator/>
+      </w:r>
+    </w:p>
+  </w:endnote>
+</w:endnotes>
+</file>
+
 <file path=word/footer1.xml><?xml version="1.0" encoding="utf-8"?>
-<w:ftr xmlns:o="urn:schemas-microsoft-com:office:office" xmlns:r="http://schemas.openxmlformats.org/officeDocument/2006/relationships" xmlns:v="urn:schemas-microsoft-com:vml" xmlns:w="http://schemas.openxmlformats.org/wordprocessingml/2006/main" xmlns:w10="urn:schemas-microsoft-com:office:word" xmlns:wp="http://schemas.openxmlformats.org/drawingml/2006/wordprocessingDrawing" xmlns:wps="http://schemas.microsoft.com/office/word/2010/wordprocessingShape" xmlns:wpg="http://schemas.microsoft.com/office/word/2010/wordprocessingGroup" xmlns:mc="http://schemas.openxmlformats.org/markup-compatibility/2006" xmlns:wp14="http://schemas.microsoft.com/office/word/2010/wordprocessingDrawing" xmlns:w14="http://schemas.microsoft.com/office/word/2010/wordml" mc:Ignorable="w14 wp14">
+<w:ftr xmlns:wpc="http://schemas.microsoft.com/office/word/2010/wordprocessingCanvas" xmlns:mc="http://schemas.openxmlformats.org/markup-compatibility/2006" xmlns:o="urn:schemas-microsoft-com:office:office" xmlns:r="http://schemas.openxmlformats.org/officeDocument/2006/relationships" xmlns:m="http://schemas.openxmlformats.org/officeDocument/2006/math" xmlns:v="urn:schemas-microsoft-com:vml" xmlns:wp14="http://schemas.microsoft.com/office/word/2010/wordprocessingDrawing" xmlns:wp="http://schemas.openxmlformats.org/drawingml/2006/wordprocessingDrawing" xmlns:w10="urn:schemas-microsoft-com:office:word" xmlns:w="http://schemas.openxmlformats.org/wordprocessingml/2006/main" xmlns:w14="http://schemas.microsoft.com/office/word/2010/wordml" xmlns:w15="http://schemas.microsoft.com/office/word/2012/wordml" xmlns:wpg="http://schemas.microsoft.com/office/word/2010/wordprocessingGroup" xmlns:wpi="http://schemas.microsoft.com/office/word/2010/wordprocessingInk" xmlns:wne="http://schemas.microsoft.com/office/word/2006/wordml" xmlns:wps="http://schemas.microsoft.com/office/word/2010/wordprocessingShape" mc:Ignorable="w14 w15 wp14">
   <w:tbl>
     <w:tblPr>
       <w:tblStyle w:val="Tablaconcuadrcula"/>
       <w:tblW w:w="9494" w:type="dxa"/>
-      <w:jc w:val="left"/>
-      <w:tblInd w:w="0" w:type="dxa"/>
       <w:tblCellMar>
-        <w:top w:w="0" w:type="dxa"/>
         <w:left w:w="0" w:type="dxa"/>
-        <w:bottom w:w="0" w:type="dxa"/>
         <w:right w:w="0" w:type="dxa"/>
       </w:tblCellMar>
-      <w:tblLook w:val="04a0" w:noVBand="1" w:noHBand="0" w:firstRow="1" w:lastRow="0" w:firstColumn="1" w:lastColumn="0"/>
+      <w:tblLook w:val="04A0" w:firstRow="1" w:lastRow="0" w:firstColumn="1" w:lastColumn="0" w:noHBand="0" w:noVBand="1"/>
     </w:tblPr>
     <w:tblGrid>
       <w:gridCol w:w="3164"/>
@@ -755,7 +632,6 @@
       <w:gridCol w:w="3165"/>
     </w:tblGrid>
     <w:tr>
-      <w:trPr/>
       <w:tc>
         <w:tcPr>
           <w:tcW w:w="3164" w:type="dxa"/>
@@ -764,16 +640,12 @@
             <w:left w:val="nil"/>
             <w:bottom w:val="nil"/>
             <w:right w:val="nil"/>
-            <w:insideH w:val="nil"/>
-            <w:insideV w:val="nil"/>
           </w:tcBorders>
-          <w:shd w:fill="auto" w:val="clear"/>
+          <w:shd w:val="clear" w:color="auto" w:fill="auto"/>
         </w:tcPr>
         <w:p>
           <w:pPr>
-            <w:pStyle w:val="Footer"/>
-            <w:spacing w:lineRule="auto" w:line="240" w:before="0" w:after="0"/>
-            <w:rPr/>
+            <w:pStyle w:val="Piedepgina"/>
           </w:pPr>
           <w:r>
             <w:rPr>
@@ -782,12 +654,15 @@
             <w:fldChar w:fldCharType="begin"/>
           </w:r>
           <w:r>
-            <w:instrText> PAGE </w:instrText>
+            <w:instrText>PAGE</w:instrText>
           </w:r>
           <w:r>
             <w:fldChar w:fldCharType="separate"/>
           </w:r>
           <w:r>
+            <w:rPr>
+              <w:noProof/>
+            </w:rPr>
             <w:t>2</w:t>
           </w:r>
           <w:r>
@@ -803,21 +678,14 @@
             <w:left w:val="nil"/>
             <w:bottom w:val="nil"/>
             <w:right w:val="nil"/>
-            <w:insideH w:val="nil"/>
-            <w:insideV w:val="nil"/>
           </w:tcBorders>
-          <w:shd w:fill="auto" w:val="clear"/>
+          <w:shd w:val="clear" w:color="auto" w:fill="auto"/>
         </w:tcPr>
         <w:p>
           <w:pPr>
-            <w:pStyle w:val="Footer"/>
-            <w:spacing w:lineRule="auto" w:line="240" w:before="0" w:after="0"/>
+            <w:pStyle w:val="Piedepgina"/>
             <w:jc w:val="center"/>
-            <w:rPr/>
           </w:pPr>
-          <w:r>
-            <w:rPr/>
-          </w:r>
         </w:p>
       </w:tc>
       <w:tc>
@@ -828,69 +696,67 @@
             <w:left w:val="nil"/>
             <w:bottom w:val="nil"/>
             <w:right w:val="nil"/>
-            <w:insideH w:val="nil"/>
-            <w:insideV w:val="nil"/>
           </w:tcBorders>
-          <w:shd w:fill="auto" w:val="clear"/>
+          <w:shd w:val="clear" w:color="auto" w:fill="auto"/>
         </w:tcPr>
         <w:p>
           <w:pPr>
-            <w:pStyle w:val="Footer"/>
-            <w:spacing w:lineRule="auto" w:line="240" w:before="0" w:after="0"/>
+            <w:pStyle w:val="Piedepgina"/>
             <w:jc w:val="right"/>
-            <w:rPr/>
           </w:pPr>
-          <w:r>
-            <w:rPr/>
-          </w:r>
         </w:p>
       </w:tc>
     </w:tr>
   </w:tbl>
   <w:p>
     <w:pPr>
-      <w:pStyle w:val="Footer"/>
-      <w:rPr/>
+      <w:pStyle w:val="Piedepgina"/>
     </w:pPr>
-    <w:r>
-      <w:rPr/>
-    </w:r>
   </w:p>
 </w:ftr>
 </file>
 
 <file path=word/footer2.xml><?xml version="1.0" encoding="utf-8"?>
-<w:ftr xmlns:o="urn:schemas-microsoft-com:office:office" xmlns:r="http://schemas.openxmlformats.org/officeDocument/2006/relationships" xmlns:v="urn:schemas-microsoft-com:vml" xmlns:w="http://schemas.openxmlformats.org/wordprocessingml/2006/main" xmlns:w10="urn:schemas-microsoft-com:office:word" xmlns:wp="http://schemas.openxmlformats.org/drawingml/2006/wordprocessingDrawing" xmlns:wps="http://schemas.microsoft.com/office/word/2010/wordprocessingShape" xmlns:wpg="http://schemas.microsoft.com/office/word/2010/wordprocessingGroup" xmlns:mc="http://schemas.openxmlformats.org/markup-compatibility/2006" xmlns:wp14="http://schemas.microsoft.com/office/word/2010/wordprocessingDrawing" xmlns:w14="http://schemas.microsoft.com/office/word/2010/wordml" mc:Ignorable="w14 wp14">
+<w:ftr xmlns:wpc="http://schemas.microsoft.com/office/word/2010/wordprocessingCanvas" xmlns:mc="http://schemas.openxmlformats.org/markup-compatibility/2006" xmlns:o="urn:schemas-microsoft-com:office:office" xmlns:r="http://schemas.openxmlformats.org/officeDocument/2006/relationships" xmlns:m="http://schemas.openxmlformats.org/officeDocument/2006/math" xmlns:v="urn:schemas-microsoft-com:vml" xmlns:wp14="http://schemas.microsoft.com/office/word/2010/wordprocessingDrawing" xmlns:wp="http://schemas.openxmlformats.org/drawingml/2006/wordprocessingDrawing" xmlns:w10="urn:schemas-microsoft-com:office:word" xmlns:w="http://schemas.openxmlformats.org/wordprocessingml/2006/main" xmlns:w14="http://schemas.microsoft.com/office/word/2010/wordml" xmlns:w15="http://schemas.microsoft.com/office/word/2012/wordml" xmlns:wpg="http://schemas.microsoft.com/office/word/2010/wordprocessingGroup" xmlns:wpi="http://schemas.microsoft.com/office/word/2010/wordprocessingInk" xmlns:wne="http://schemas.microsoft.com/office/word/2006/wordml" xmlns:wps="http://schemas.microsoft.com/office/word/2010/wordprocessingShape" mc:Ignorable="w14 w15 wp14">
   <w:p>
     <w:pPr>
-      <w:pStyle w:val="Footer"/>
-      <w:bidi w:val="0"/>
-      <w:jc w:val="left"/>
-      <w:rPr/>
+      <w:pStyle w:val="Piedepgina"/>
     </w:pPr>
-    <w:r>
-      <w:rPr/>
-    </w:r>
   </w:p>
 </w:ftr>
 </file>
 
+<file path=word/footnotes.xml><?xml version="1.0" encoding="utf-8"?>
+<w:footnotes xmlns:wpc="http://schemas.microsoft.com/office/word/2010/wordprocessingCanvas" xmlns:mc="http://schemas.openxmlformats.org/markup-compatibility/2006" xmlns:o="urn:schemas-microsoft-com:office:office" xmlns:r="http://schemas.openxmlformats.org/officeDocument/2006/relationships" xmlns:m="http://schemas.openxmlformats.org/officeDocument/2006/math" xmlns:v="urn:schemas-microsoft-com:vml" xmlns:wp14="http://schemas.microsoft.com/office/word/2010/wordprocessingDrawing" xmlns:wp="http://schemas.openxmlformats.org/drawingml/2006/wordprocessingDrawing" xmlns:w10="urn:schemas-microsoft-com:office:word" xmlns:w="http://schemas.openxmlformats.org/wordprocessingml/2006/main" xmlns:w14="http://schemas.microsoft.com/office/word/2010/wordml" xmlns:w15="http://schemas.microsoft.com/office/word/2012/wordml" xmlns:wpg="http://schemas.microsoft.com/office/word/2010/wordprocessingGroup" xmlns:wpi="http://schemas.microsoft.com/office/word/2010/wordprocessingInk" xmlns:wne="http://schemas.microsoft.com/office/word/2006/wordml" xmlns:wps="http://schemas.microsoft.com/office/word/2010/wordprocessingShape" mc:Ignorable="w14 w15 wp14">
+  <w:footnote w:type="separator" w:id="-1">
+    <w:p>
+      <w:pPr>
+        <w:spacing w:after="0" w:line="240" w:lineRule="auto"/>
+      </w:pPr>
+      <w:r>
+        <w:separator/>
+      </w:r>
+    </w:p>
+  </w:footnote>
+  <w:footnote w:type="continuationSeparator" w:id="0">
+    <w:p>
+      <w:pPr>
+        <w:spacing w:after="0" w:line="240" w:lineRule="auto"/>
+      </w:pPr>
+      <w:r>
+        <w:continuationSeparator/>
+      </w:r>
+    </w:p>
+  </w:footnote>
+</w:footnotes>
+</file>
+
 <file path=word/header1.xml><?xml version="1.0" encoding="utf-8"?>
-<w:hdr xmlns:o="urn:schemas-microsoft-com:office:office" xmlns:r="http://schemas.openxmlformats.org/officeDocument/2006/relationships" xmlns:v="urn:schemas-microsoft-com:vml" xmlns:w="http://schemas.openxmlformats.org/wordprocessingml/2006/main" xmlns:w10="urn:schemas-microsoft-com:office:word" xmlns:wp="http://schemas.openxmlformats.org/drawingml/2006/wordprocessingDrawing" xmlns:wps="http://schemas.microsoft.com/office/word/2010/wordprocessingShape" xmlns:wpg="http://schemas.microsoft.com/office/word/2010/wordprocessingGroup" xmlns:mc="http://schemas.openxmlformats.org/markup-compatibility/2006" xmlns:wp14="http://schemas.microsoft.com/office/word/2010/wordprocessingDrawing" xmlns:w14="http://schemas.microsoft.com/office/word/2010/wordml" mc:Ignorable="w14 wp14">
+<w:hdr xmlns:wpc="http://schemas.microsoft.com/office/word/2010/wordprocessingCanvas" xmlns:mc="http://schemas.openxmlformats.org/markup-compatibility/2006" xmlns:o="urn:schemas-microsoft-com:office:office" xmlns:r="http://schemas.openxmlformats.org/officeDocument/2006/relationships" xmlns:m="http://schemas.openxmlformats.org/officeDocument/2006/math" xmlns:v="urn:schemas-microsoft-com:vml" xmlns:wp14="http://schemas.microsoft.com/office/word/2010/wordprocessingDrawing" xmlns:wp="http://schemas.openxmlformats.org/drawingml/2006/wordprocessingDrawing" xmlns:w10="urn:schemas-microsoft-com:office:word" xmlns:w="http://schemas.openxmlformats.org/wordprocessingml/2006/main" xmlns:w14="http://schemas.microsoft.com/office/word/2010/wordml" xmlns:w15="http://schemas.microsoft.com/office/word/2012/wordml" xmlns:wpg="http://schemas.microsoft.com/office/word/2010/wordprocessingGroup" xmlns:wpi="http://schemas.microsoft.com/office/word/2010/wordprocessingInk" xmlns:wne="http://schemas.microsoft.com/office/word/2006/wordml" xmlns:wps="http://schemas.microsoft.com/office/word/2010/wordprocessingShape" mc:Ignorable="w14 w15 wp14">
   <w:tbl>
     <w:tblPr>
-      <w:tblStyle w:val="Tablanormal"/>
       <w:tblW w:w="9171" w:type="dxa"/>
-      <w:jc w:val="left"/>
-      <w:tblInd w:w="0" w:type="dxa"/>
-      <w:tblBorders/>
-      <w:tblCellMar>
-        <w:top w:w="0" w:type="dxa"/>
-        <w:left w:w="108" w:type="dxa"/>
-        <w:bottom w:w="0" w:type="dxa"/>
-        <w:right w:w="108" w:type="dxa"/>
-      </w:tblCellMar>
-      <w:tblLook w:val="04a0" w:noVBand="1" w:noHBand="0" w:firstRow="1" w:lastRow="0" w:firstColumn="1" w:lastColumn="0"/>
+      <w:tblLook w:val="04A0" w:firstRow="1" w:lastRow="0" w:firstColumn="1" w:lastColumn="0" w:noHBand="0" w:noVBand="1"/>
     </w:tblPr>
     <w:tblGrid>
       <w:gridCol w:w="3057"/>
@@ -898,98 +764,164 @@
       <w:gridCol w:w="3057"/>
     </w:tblGrid>
     <w:tr>
-      <w:trPr/>
       <w:tc>
         <w:tcPr>
           <w:tcW w:w="3057" w:type="dxa"/>
-          <w:tcBorders/>
-          <w:shd w:fill="auto" w:val="clear"/>
+          <w:shd w:val="clear" w:color="auto" w:fill="auto"/>
         </w:tcPr>
         <w:p>
           <w:pPr>
-            <w:pStyle w:val="Header"/>
-            <w:bidi w:val="0"/>
-            <w:ind w:left="-115" w:hanging="0"/>
-            <w:jc w:val="left"/>
-            <w:rPr/>
+            <w:pStyle w:val="Encabezado"/>
+            <w:ind w:left="-115"/>
           </w:pPr>
-          <w:r>
-            <w:rPr/>
-          </w:r>
         </w:p>
       </w:tc>
       <w:tc>
         <w:tcPr>
           <w:tcW w:w="3057" w:type="dxa"/>
-          <w:tcBorders/>
-          <w:shd w:fill="auto" w:val="clear"/>
+          <w:shd w:val="clear" w:color="auto" w:fill="auto"/>
         </w:tcPr>
         <w:p>
           <w:pPr>
-            <w:pStyle w:val="Header"/>
-            <w:bidi w:val="0"/>
+            <w:pStyle w:val="Encabezado"/>
             <w:jc w:val="center"/>
-            <w:rPr/>
           </w:pPr>
-          <w:r>
-            <w:rPr/>
-          </w:r>
         </w:p>
       </w:tc>
       <w:tc>
         <w:tcPr>
           <w:tcW w:w="3057" w:type="dxa"/>
-          <w:tcBorders/>
-          <w:shd w:fill="auto" w:val="clear"/>
+          <w:shd w:val="clear" w:color="auto" w:fill="auto"/>
         </w:tcPr>
         <w:p>
           <w:pPr>
-            <w:pStyle w:val="Header"/>
-            <w:bidi w:val="0"/>
-            <w:ind w:right="-115" w:hanging="0"/>
+            <w:pStyle w:val="Encabezado"/>
+            <w:ind w:right="-115"/>
             <w:jc w:val="right"/>
-            <w:rPr/>
           </w:pPr>
-          <w:r>
-            <w:rPr/>
-          </w:r>
         </w:p>
       </w:tc>
     </w:tr>
   </w:tbl>
   <w:p>
     <w:pPr>
-      <w:pStyle w:val="Header"/>
-      <w:bidi w:val="0"/>
-      <w:jc w:val="left"/>
-      <w:rPr/>
+      <w:pStyle w:val="Encabezado"/>
     </w:pPr>
-    <w:r>
-      <w:rPr/>
-    </w:r>
   </w:p>
 </w:hdr>
 </file>
 
 <file path=word/header2.xml><?xml version="1.0" encoding="utf-8"?>
-<w:hdr xmlns:o="urn:schemas-microsoft-com:office:office" xmlns:r="http://schemas.openxmlformats.org/officeDocument/2006/relationships" xmlns:v="urn:schemas-microsoft-com:vml" xmlns:w="http://schemas.openxmlformats.org/wordprocessingml/2006/main" xmlns:w10="urn:schemas-microsoft-com:office:word" xmlns:wp="http://schemas.openxmlformats.org/drawingml/2006/wordprocessingDrawing" xmlns:wps="http://schemas.microsoft.com/office/word/2010/wordprocessingShape" xmlns:wpg="http://schemas.microsoft.com/office/word/2010/wordprocessingGroup" xmlns:mc="http://schemas.openxmlformats.org/markup-compatibility/2006" xmlns:wp14="http://schemas.microsoft.com/office/word/2010/wordprocessingDrawing" xmlns:w14="http://schemas.microsoft.com/office/word/2010/wordml" mc:Ignorable="w14 wp14">
+<w:hdr xmlns:wpc="http://schemas.microsoft.com/office/word/2010/wordprocessingCanvas" xmlns:mc="http://schemas.openxmlformats.org/markup-compatibility/2006" xmlns:o="urn:schemas-microsoft-com:office:office" xmlns:r="http://schemas.openxmlformats.org/officeDocument/2006/relationships" xmlns:m="http://schemas.openxmlformats.org/officeDocument/2006/math" xmlns:v="urn:schemas-microsoft-com:vml" xmlns:wp14="http://schemas.microsoft.com/office/word/2010/wordprocessingDrawing" xmlns:wp="http://schemas.openxmlformats.org/drawingml/2006/wordprocessingDrawing" xmlns:w10="urn:schemas-microsoft-com:office:word" xmlns:w="http://schemas.openxmlformats.org/wordprocessingml/2006/main" xmlns:w14="http://schemas.microsoft.com/office/word/2010/wordml" xmlns:w15="http://schemas.microsoft.com/office/word/2012/wordml" xmlns:wpg="http://schemas.microsoft.com/office/word/2010/wordprocessingGroup" xmlns:wpi="http://schemas.microsoft.com/office/word/2010/wordprocessingInk" xmlns:wne="http://schemas.microsoft.com/office/word/2006/wordml" xmlns:wps="http://schemas.microsoft.com/office/word/2010/wordprocessingShape" mc:Ignorable="w14 w15 wp14">
   <w:p>
     <w:pPr>
-      <w:pStyle w:val="Header"/>
-      <w:bidi w:val="0"/>
-      <w:jc w:val="left"/>
-      <w:rPr/>
+      <w:pStyle w:val="Encabezado"/>
     </w:pPr>
-    <w:r>
-      <w:rPr/>
-    </w:r>
   </w:p>
 </w:hdr>
 </file>
 
 <file path=word/numbering.xml><?xml version="1.0" encoding="utf-8"?>
-<w:numbering xmlns:w="http://schemas.openxmlformats.org/wordprocessingml/2006/main" xmlns:o="urn:schemas-microsoft-com:office:office" xmlns:r="http://schemas.openxmlformats.org/officeDocument/2006/relationships" xmlns:v="urn:schemas-microsoft-com:vml">
+<w:numbering xmlns:wpc="http://schemas.microsoft.com/office/word/2010/wordprocessingCanvas" xmlns:mc="http://schemas.openxmlformats.org/markup-compatibility/2006" xmlns:o="urn:schemas-microsoft-com:office:office" xmlns:r="http://schemas.openxmlformats.org/officeDocument/2006/relationships" xmlns:m="http://schemas.openxmlformats.org/officeDocument/2006/math" xmlns:v="urn:schemas-microsoft-com:vml" xmlns:wp14="http://schemas.microsoft.com/office/word/2010/wordprocessingDrawing" xmlns:wp="http://schemas.openxmlformats.org/drawingml/2006/wordprocessingDrawing" xmlns:w10="urn:schemas-microsoft-com:office:word" xmlns:w="http://schemas.openxmlformats.org/wordprocessingml/2006/main" xmlns:w14="http://schemas.microsoft.com/office/word/2010/wordml" xmlns:w15="http://schemas.microsoft.com/office/word/2012/wordml" xmlns:wpg="http://schemas.microsoft.com/office/word/2010/wordprocessingGroup" xmlns:wpi="http://schemas.microsoft.com/office/word/2010/wordprocessingInk" xmlns:wne="http://schemas.microsoft.com/office/word/2006/wordml" xmlns:wps="http://schemas.microsoft.com/office/word/2010/wordprocessingShape" mc:Ignorable="w14 w15 wp14">
+  <w:abstractNum w:abstractNumId="0">
+    <w:nsid w:val="08D3388D"/>
+    <w:multiLevelType w:val="multilevel"/>
+    <w:tmpl w:val="741614B6"/>
+    <w:lvl w:ilvl="0">
+      <w:start w:val="1"/>
+      <w:numFmt w:val="none"/>
+      <w:suff w:val="nothing"/>
+      <w:lvlText w:val=""/>
+      <w:lvlJc w:val="left"/>
+      <w:pPr>
+        <w:ind w:left="0" w:firstLine="0"/>
+      </w:pPr>
+    </w:lvl>
+    <w:lvl w:ilvl="1">
+      <w:start w:val="1"/>
+      <w:numFmt w:val="none"/>
+      <w:suff w:val="nothing"/>
+      <w:lvlText w:val=""/>
+      <w:lvlJc w:val="left"/>
+      <w:pPr>
+        <w:ind w:left="0" w:firstLine="0"/>
+      </w:pPr>
+    </w:lvl>
+    <w:lvl w:ilvl="2">
+      <w:start w:val="1"/>
+      <w:numFmt w:val="none"/>
+      <w:suff w:val="nothing"/>
+      <w:lvlText w:val=""/>
+      <w:lvlJc w:val="left"/>
+      <w:pPr>
+        <w:ind w:left="0" w:firstLine="0"/>
+      </w:pPr>
+    </w:lvl>
+    <w:lvl w:ilvl="3">
+      <w:start w:val="1"/>
+      <w:numFmt w:val="none"/>
+      <w:suff w:val="nothing"/>
+      <w:lvlText w:val=""/>
+      <w:lvlJc w:val="left"/>
+      <w:pPr>
+        <w:ind w:left="0" w:firstLine="0"/>
+      </w:pPr>
+    </w:lvl>
+    <w:lvl w:ilvl="4">
+      <w:start w:val="1"/>
+      <w:numFmt w:val="none"/>
+      <w:suff w:val="nothing"/>
+      <w:lvlText w:val=""/>
+      <w:lvlJc w:val="left"/>
+      <w:pPr>
+        <w:ind w:left="0" w:firstLine="0"/>
+      </w:pPr>
+    </w:lvl>
+    <w:lvl w:ilvl="5">
+      <w:start w:val="1"/>
+      <w:numFmt w:val="none"/>
+      <w:suff w:val="nothing"/>
+      <w:lvlText w:val=""/>
+      <w:lvlJc w:val="left"/>
+      <w:pPr>
+        <w:ind w:left="0" w:firstLine="0"/>
+      </w:pPr>
+    </w:lvl>
+    <w:lvl w:ilvl="6">
+      <w:start w:val="1"/>
+      <w:numFmt w:val="none"/>
+      <w:suff w:val="nothing"/>
+      <w:lvlText w:val=""/>
+      <w:lvlJc w:val="left"/>
+      <w:pPr>
+        <w:ind w:left="0" w:firstLine="0"/>
+      </w:pPr>
+    </w:lvl>
+    <w:lvl w:ilvl="7">
+      <w:start w:val="1"/>
+      <w:numFmt w:val="none"/>
+      <w:suff w:val="nothing"/>
+      <w:lvlText w:val=""/>
+      <w:lvlJc w:val="left"/>
+      <w:pPr>
+        <w:ind w:left="0" w:firstLine="0"/>
+      </w:pPr>
+    </w:lvl>
+    <w:lvl w:ilvl="8">
+      <w:start w:val="1"/>
+      <w:numFmt w:val="none"/>
+      <w:suff w:val="nothing"/>
+      <w:lvlText w:val=""/>
+      <w:lvlJc w:val="left"/>
+      <w:pPr>
+        <w:ind w:left="0" w:firstLine="0"/>
+      </w:pPr>
+    </w:lvl>
+  </w:abstractNum>
   <w:abstractNum w:abstractNumId="1">
+    <w:nsid w:val="3CAD0537"/>
+    <w:multiLevelType w:val="multilevel"/>
+    <w:tmpl w:val="830AABDE"/>
     <w:lvl w:ilvl="0">
       <w:start w:val="1"/>
       <w:numFmt w:val="bullet"/>
@@ -1099,134 +1031,40 @@
       </w:rPr>
     </w:lvl>
   </w:abstractNum>
-  <w:abstractNum w:abstractNumId="2">
-    <w:lvl w:ilvl="0">
-      <w:start w:val="1"/>
-      <w:numFmt w:val="none"/>
-      <w:suff w:val="nothing"/>
-      <w:lvlText w:val=""/>
-      <w:lvlJc w:val="left"/>
-      <w:pPr>
-        <w:ind w:left="0" w:hanging="0"/>
-      </w:pPr>
-    </w:lvl>
-    <w:lvl w:ilvl="1">
-      <w:start w:val="1"/>
-      <w:numFmt w:val="none"/>
-      <w:suff w:val="nothing"/>
-      <w:lvlText w:val=""/>
-      <w:lvlJc w:val="left"/>
-      <w:pPr>
-        <w:ind w:left="0" w:hanging="0"/>
-      </w:pPr>
-    </w:lvl>
-    <w:lvl w:ilvl="2">
-      <w:start w:val="1"/>
-      <w:numFmt w:val="none"/>
-      <w:suff w:val="nothing"/>
-      <w:lvlText w:val=""/>
-      <w:lvlJc w:val="left"/>
-      <w:pPr>
-        <w:ind w:left="0" w:hanging="0"/>
-      </w:pPr>
-    </w:lvl>
-    <w:lvl w:ilvl="3">
-      <w:start w:val="1"/>
-      <w:numFmt w:val="none"/>
-      <w:suff w:val="nothing"/>
-      <w:lvlText w:val=""/>
-      <w:lvlJc w:val="left"/>
-      <w:pPr>
-        <w:ind w:left="0" w:hanging="0"/>
-      </w:pPr>
-    </w:lvl>
-    <w:lvl w:ilvl="4">
-      <w:start w:val="1"/>
-      <w:numFmt w:val="none"/>
-      <w:suff w:val="nothing"/>
-      <w:lvlText w:val=""/>
-      <w:lvlJc w:val="left"/>
-      <w:pPr>
-        <w:ind w:left="0" w:hanging="0"/>
-      </w:pPr>
-    </w:lvl>
-    <w:lvl w:ilvl="5">
-      <w:start w:val="1"/>
-      <w:numFmt w:val="none"/>
-      <w:suff w:val="nothing"/>
-      <w:lvlText w:val=""/>
-      <w:lvlJc w:val="left"/>
-      <w:pPr>
-        <w:ind w:left="0" w:hanging="0"/>
-      </w:pPr>
-    </w:lvl>
-    <w:lvl w:ilvl="6">
-      <w:start w:val="1"/>
-      <w:numFmt w:val="none"/>
-      <w:suff w:val="nothing"/>
-      <w:lvlText w:val=""/>
-      <w:lvlJc w:val="left"/>
-      <w:pPr>
-        <w:ind w:left="0" w:hanging="0"/>
-      </w:pPr>
-    </w:lvl>
-    <w:lvl w:ilvl="7">
-      <w:start w:val="1"/>
-      <w:numFmt w:val="none"/>
-      <w:suff w:val="nothing"/>
-      <w:lvlText w:val=""/>
-      <w:lvlJc w:val="left"/>
-      <w:pPr>
-        <w:ind w:left="0" w:hanging="0"/>
-      </w:pPr>
-    </w:lvl>
-    <w:lvl w:ilvl="8">
-      <w:start w:val="1"/>
-      <w:numFmt w:val="none"/>
-      <w:suff w:val="nothing"/>
-      <w:lvlText w:val=""/>
-      <w:lvlJc w:val="left"/>
-      <w:pPr>
-        <w:ind w:left="0" w:hanging="0"/>
-      </w:pPr>
-    </w:lvl>
-  </w:abstractNum>
   <w:num w:numId="1">
     <w:abstractNumId w:val="1"/>
   </w:num>
   <w:num w:numId="2">
-    <w:abstractNumId w:val="2"/>
+    <w:abstractNumId w:val="0"/>
   </w:num>
 </w:numbering>
 </file>
 
 <file path=word/styles.xml><?xml version="1.0" encoding="utf-8"?>
-<w:styles xmlns:w="http://schemas.openxmlformats.org/wordprocessingml/2006/main" xmlns:w14="http://schemas.microsoft.com/office/word/2010/wordml" xmlns:mc="http://schemas.openxmlformats.org/markup-compatibility/2006" mc:Ignorable="w14">
+<w:styles xmlns:mc="http://schemas.openxmlformats.org/markup-compatibility/2006" xmlns:r="http://schemas.openxmlformats.org/officeDocument/2006/relationships" xmlns:w="http://schemas.openxmlformats.org/wordprocessingml/2006/main" xmlns:w14="http://schemas.microsoft.com/office/word/2010/wordml" xmlns:w15="http://schemas.microsoft.com/office/word/2012/wordml" mc:Ignorable="w14 w15">
   <w:docDefaults>
     <w:rPrDefault>
       <w:rPr>
-        <w:rFonts w:ascii="Arial" w:hAnsi="Arial" w:eastAsia="Arial" w:cs="" w:asciiTheme="minorHAnsi" w:cstheme="minorBidi" w:eastAsiaTheme="minorHAnsi" w:hAnsiTheme="minorHAnsi"/>
+        <w:rFonts w:asciiTheme="minorHAnsi" w:eastAsiaTheme="minorHAnsi" w:hAnsiTheme="minorHAnsi" w:cstheme="minorBidi"/>
         <w:color w:val="7F7F7F" w:themeColor="text1" w:themeTint="80"/>
         <w:sz w:val="22"/>
         <w:szCs w:val="22"/>
         <w:lang w:val="es-ES" w:eastAsia="en-US" w:bidi="ar-SA"/>
       </w:rPr>
     </w:rPrDefault>
-    <w:pPrDefault>
-      <w:pPr/>
-    </w:pPrDefault>
+    <w:pPrDefault/>
   </w:docDefaults>
-  <w:latentStyles w:defLockedState="0" w:defUIPriority="99" w:defSemiHidden="0" w:defUnhideWhenUsed="0" w:defQFormat="0" w:count="374">
+  <w:latentStyles w:defLockedState="0" w:defUIPriority="99" w:defSemiHidden="0" w:defUnhideWhenUsed="0" w:defQFormat="0" w:count="371">
     <w:lsdException w:name="Normal" w:uiPriority="0" w:qFormat="1"/>
     <w:lsdException w:name="heading 1" w:uiPriority="9" w:qFormat="1"/>
-    <w:lsdException w:name="heading 2" w:uiPriority="9" w:semiHidden="1" w:unhideWhenUsed="1" w:qFormat="1"/>
-    <w:lsdException w:name="heading 3" w:uiPriority="9" w:semiHidden="1" w:unhideWhenUsed="1" w:qFormat="1"/>
-    <w:lsdException w:name="heading 4" w:uiPriority="9" w:semiHidden="1" w:unhideWhenUsed="1" w:qFormat="1"/>
-    <w:lsdException w:name="heading 5" w:uiPriority="9" w:semiHidden="1" w:unhideWhenUsed="1" w:qFormat="1"/>
-    <w:lsdException w:name="heading 6" w:uiPriority="9" w:semiHidden="1" w:unhideWhenUsed="1" w:qFormat="1"/>
-    <w:lsdException w:name="heading 7" w:uiPriority="9" w:semiHidden="1" w:unhideWhenUsed="1" w:qFormat="1"/>
-    <w:lsdException w:name="heading 8" w:uiPriority="9" w:semiHidden="1" w:unhideWhenUsed="1" w:qFormat="1"/>
-    <w:lsdException w:name="heading 9" w:uiPriority="9" w:semiHidden="1" w:unhideWhenUsed="1" w:qFormat="1"/>
+    <w:lsdException w:name="heading 2" w:semiHidden="1" w:uiPriority="9" w:unhideWhenUsed="1" w:qFormat="1"/>
+    <w:lsdException w:name="heading 3" w:semiHidden="1" w:uiPriority="9" w:unhideWhenUsed="1" w:qFormat="1"/>
+    <w:lsdException w:name="heading 4" w:semiHidden="1" w:uiPriority="9" w:unhideWhenUsed="1" w:qFormat="1"/>
+    <w:lsdException w:name="heading 5" w:semiHidden="1" w:uiPriority="9" w:unhideWhenUsed="1" w:qFormat="1"/>
+    <w:lsdException w:name="heading 6" w:semiHidden="1" w:uiPriority="9" w:unhideWhenUsed="1" w:qFormat="1"/>
+    <w:lsdException w:name="heading 7" w:semiHidden="1" w:uiPriority="9" w:unhideWhenUsed="1" w:qFormat="1"/>
+    <w:lsdException w:name="heading 8" w:semiHidden="1" w:uiPriority="9" w:unhideWhenUsed="1" w:qFormat="1"/>
+    <w:lsdException w:name="heading 9" w:semiHidden="1" w:uiPriority="9" w:unhideWhenUsed="1" w:qFormat="1"/>
     <w:lsdException w:name="index 1" w:semiHidden="1" w:unhideWhenUsed="1"/>
     <w:lsdException w:name="index 2" w:semiHidden="1" w:unhideWhenUsed="1"/>
     <w:lsdException w:name="index 3" w:semiHidden="1" w:unhideWhenUsed="1"/>
@@ -1236,22 +1074,22 @@
     <w:lsdException w:name="index 7" w:semiHidden="1" w:unhideWhenUsed="1"/>
     <w:lsdException w:name="index 8" w:semiHidden="1" w:unhideWhenUsed="1"/>
     <w:lsdException w:name="index 9" w:semiHidden="1" w:unhideWhenUsed="1"/>
-    <w:lsdException w:name="toc 1" w:uiPriority="39" w:semiHidden="1" w:unhideWhenUsed="1"/>
-    <w:lsdException w:name="toc 2" w:uiPriority="39" w:semiHidden="1" w:unhideWhenUsed="1"/>
-    <w:lsdException w:name="toc 3" w:uiPriority="39" w:semiHidden="1" w:unhideWhenUsed="1"/>
-    <w:lsdException w:name="toc 4" w:uiPriority="39" w:semiHidden="1" w:unhideWhenUsed="1"/>
-    <w:lsdException w:name="toc 5" w:uiPriority="39" w:semiHidden="1" w:unhideWhenUsed="1"/>
-    <w:lsdException w:name="toc 6" w:uiPriority="39" w:semiHidden="1" w:unhideWhenUsed="1"/>
-    <w:lsdException w:name="toc 7" w:uiPriority="39" w:semiHidden="1" w:unhideWhenUsed="1"/>
-    <w:lsdException w:name="toc 8" w:uiPriority="39" w:semiHidden="1" w:unhideWhenUsed="1"/>
-    <w:lsdException w:name="toc 9" w:uiPriority="39" w:semiHidden="1" w:unhideWhenUsed="1"/>
+    <w:lsdException w:name="toc 1" w:semiHidden="1" w:uiPriority="39" w:unhideWhenUsed="1"/>
+    <w:lsdException w:name="toc 2" w:semiHidden="1" w:uiPriority="39" w:unhideWhenUsed="1"/>
+    <w:lsdException w:name="toc 3" w:semiHidden="1" w:uiPriority="39" w:unhideWhenUsed="1"/>
+    <w:lsdException w:name="toc 4" w:semiHidden="1" w:uiPriority="39" w:unhideWhenUsed="1"/>
+    <w:lsdException w:name="toc 5" w:semiHidden="1" w:uiPriority="39" w:unhideWhenUsed="1"/>
+    <w:lsdException w:name="toc 6" w:semiHidden="1" w:uiPriority="39" w:unhideWhenUsed="1"/>
+    <w:lsdException w:name="toc 7" w:semiHidden="1" w:uiPriority="39" w:unhideWhenUsed="1"/>
+    <w:lsdException w:name="toc 8" w:semiHidden="1" w:uiPriority="39" w:unhideWhenUsed="1"/>
+    <w:lsdException w:name="toc 9" w:semiHidden="1" w:uiPriority="39" w:unhideWhenUsed="1"/>
     <w:lsdException w:name="Normal Indent" w:semiHidden="1" w:unhideWhenUsed="1"/>
     <w:lsdException w:name="footnote text" w:semiHidden="1" w:unhideWhenUsed="1"/>
     <w:lsdException w:name="annotation text" w:semiHidden="1" w:unhideWhenUsed="1"/>
     <w:lsdException w:name="header" w:semiHidden="1" w:unhideWhenUsed="1"/>
     <w:lsdException w:name="footer" w:semiHidden="1" w:unhideWhenUsed="1"/>
     <w:lsdException w:name="index heading" w:semiHidden="1" w:unhideWhenUsed="1"/>
-    <w:lsdException w:name="caption" w:uiPriority="35" w:semiHidden="1" w:unhideWhenUsed="1" w:qFormat="1"/>
+    <w:lsdException w:name="caption" w:semiHidden="1" w:uiPriority="35" w:unhideWhenUsed="1" w:qFormat="1"/>
     <w:lsdException w:name="table of figures" w:semiHidden="1" w:unhideWhenUsed="1"/>
     <w:lsdException w:name="envelope address" w:semiHidden="1" w:unhideWhenUsed="1"/>
     <w:lsdException w:name="envelope return" w:semiHidden="1" w:unhideWhenUsed="1"/>
@@ -1282,7 +1120,7 @@
     <w:lsdException w:name="Title" w:uiPriority="10" w:qFormat="1"/>
     <w:lsdException w:name="Closing" w:semiHidden="1" w:unhideWhenUsed="1"/>
     <w:lsdException w:name="Signature" w:semiHidden="1" w:unhideWhenUsed="1"/>
-    <w:lsdException w:name="Default Paragraph Font" w:uiPriority="1" w:semiHidden="1" w:unhideWhenUsed="1"/>
+    <w:lsdException w:name="Default Paragraph Font" w:semiHidden="1" w:uiPriority="1" w:unhideWhenUsed="1"/>
     <w:lsdException w:name="Body Text" w:semiHidden="1" w:unhideWhenUsed="1"/>
     <w:lsdException w:name="Body Text Indent" w:semiHidden="1" w:unhideWhenUsed="1"/>
     <w:lsdException w:name="List Continue" w:semiHidden="1" w:unhideWhenUsed="1"/>
@@ -1291,7 +1129,7 @@
     <w:lsdException w:name="List Continue 4" w:semiHidden="1" w:unhideWhenUsed="1"/>
     <w:lsdException w:name="List Continue 5" w:semiHidden="1" w:unhideWhenUsed="1"/>
     <w:lsdException w:name="Message Header" w:semiHidden="1" w:unhideWhenUsed="1"/>
-    <w:lsdException w:name="Subtitle" w:uiPriority="11" w:semiHidden="1" w:unhideWhenUsed="1" w:qFormat="1"/>
+    <w:lsdException w:name="Subtitle" w:semiHidden="1" w:uiPriority="11" w:unhideWhenUsed="1" w:qFormat="1"/>
     <w:lsdException w:name="Salutation" w:semiHidden="1" w:unhideWhenUsed="1"/>
     <w:lsdException w:name="Date" w:semiHidden="1" w:unhideWhenUsed="1"/>
     <w:lsdException w:name="Body Text First Indent" w:semiHidden="1" w:unhideWhenUsed="1"/>
@@ -1304,8 +1142,8 @@
     <w:lsdException w:name="Block Text" w:semiHidden="1" w:unhideWhenUsed="1" w:qFormat="1"/>
     <w:lsdException w:name="Hyperlink" w:semiHidden="1" w:unhideWhenUsed="1"/>
     <w:lsdException w:name="FollowedHyperlink" w:semiHidden="1" w:unhideWhenUsed="1"/>
-    <w:lsdException w:name="Strong" w:uiPriority="22" w:semiHidden="1" w:unhideWhenUsed="1" w:qFormat="1"/>
-    <w:lsdException w:name="Emphasis" w:uiPriority="20" w:semiHidden="1" w:unhideWhenUsed="1" w:qFormat="1"/>
+    <w:lsdException w:name="Strong" w:semiHidden="1" w:uiPriority="22" w:unhideWhenUsed="1" w:qFormat="1"/>
+    <w:lsdException w:name="Emphasis" w:semiHidden="1" w:uiPriority="20" w:unhideWhenUsed="1" w:qFormat="1"/>
     <w:lsdException w:name="Document Map" w:semiHidden="1" w:unhideWhenUsed="1"/>
     <w:lsdException w:name="Plain Text" w:semiHidden="1" w:unhideWhenUsed="1"/>
     <w:lsdException w:name="E-mail Signature" w:semiHidden="1" w:unhideWhenUsed="1"/>
@@ -1322,6 +1160,7 @@
     <w:lsdException w:name="HTML Sample" w:semiHidden="1" w:unhideWhenUsed="1"/>
     <w:lsdException w:name="HTML Typewriter" w:semiHidden="1" w:unhideWhenUsed="1"/>
     <w:lsdException w:name="HTML Variable" w:semiHidden="1" w:unhideWhenUsed="1"/>
+    <w:lsdException w:name="Normal Table" w:semiHidden="1" w:unhideWhenUsed="1"/>
     <w:lsdException w:name="annotation subject" w:semiHidden="1" w:unhideWhenUsed="1"/>
     <w:lsdException w:name="No List" w:semiHidden="1" w:unhideWhenUsed="1"/>
     <w:lsdException w:name="Outline List 1" w:semiHidden="1" w:unhideWhenUsed="1"/>
@@ -1366,13 +1205,14 @@
     <w:lsdException w:name="Table Professional" w:semiHidden="1" w:unhideWhenUsed="1"/>
     <w:lsdException w:name="Table Subtle 1" w:semiHidden="1" w:unhideWhenUsed="1"/>
     <w:lsdException w:name="Table Subtle 2" w:semiHidden="1" w:unhideWhenUsed="1"/>
+    <w:lsdException w:name="Table Web 1" w:semiHidden="1" w:unhideWhenUsed="1"/>
     <w:lsdException w:name="Table Web 2" w:semiHidden="1" w:unhideWhenUsed="1"/>
     <w:lsdException w:name="Table Web 3" w:semiHidden="1" w:unhideWhenUsed="1"/>
     <w:lsdException w:name="Balloon Text" w:semiHidden="1" w:unhideWhenUsed="1"/>
     <w:lsdException w:name="Table Grid" w:uiPriority="39"/>
     <w:lsdException w:name="Table Theme" w:semiHidden="1" w:unhideWhenUsed="1"/>
     <w:lsdException w:name="Placeholder Text" w:semiHidden="1"/>
-    <w:lsdException w:name="No Spacing" w:uiPriority="1" w:semiHidden="1" w:unhideWhenUsed="1" w:qFormat="1"/>
+    <w:lsdException w:name="No Spacing" w:semiHidden="1" w:uiPriority="1" w:unhideWhenUsed="1" w:qFormat="1"/>
     <w:lsdException w:name="Light Shading" w:uiPriority="60"/>
     <w:lsdException w:name="Light List" w:uiPriority="61"/>
     <w:lsdException w:name="Light Grid" w:uiPriority="62"/>
@@ -1394,9 +1234,9 @@
     <w:lsdException w:name="Medium Shading 2 Accent 1" w:uiPriority="64"/>
     <w:lsdException w:name="Medium List 1 Accent 1" w:uiPriority="65"/>
     <w:lsdException w:name="Revision" w:semiHidden="1"/>
-    <w:lsdException w:name="List Paragraph" w:uiPriority="34" w:semiHidden="1" w:unhideWhenUsed="1" w:qFormat="1"/>
-    <w:lsdException w:name="Quote" w:uiPriority="29" w:semiHidden="1" w:unhideWhenUsed="1" w:qFormat="1"/>
-    <w:lsdException w:name="Intense Quote" w:uiPriority="30" w:semiHidden="1" w:unhideWhenUsed="1" w:qFormat="1"/>
+    <w:lsdException w:name="List Paragraph" w:semiHidden="1" w:uiPriority="34" w:unhideWhenUsed="1" w:qFormat="1"/>
+    <w:lsdException w:name="Quote" w:semiHidden="1" w:uiPriority="29" w:unhideWhenUsed="1" w:qFormat="1"/>
+    <w:lsdException w:name="Intense Quote" w:semiHidden="1" w:uiPriority="30" w:unhideWhenUsed="1" w:qFormat="1"/>
     <w:lsdException w:name="Medium List 2 Accent 1" w:uiPriority="66"/>
     <w:lsdException w:name="Medium Grid 1 Accent 1" w:uiPriority="67"/>
     <w:lsdException w:name="Medium Grid 2 Accent 1" w:uiPriority="68"/>
@@ -1475,13 +1315,13 @@
     <w:lsdException w:name="Colorful Shading Accent 6" w:uiPriority="71"/>
     <w:lsdException w:name="Colorful List Accent 6" w:uiPriority="72"/>
     <w:lsdException w:name="Colorful Grid Accent 6" w:uiPriority="73"/>
-    <w:lsdException w:name="Subtle Emphasis" w:uiPriority="19" w:semiHidden="1" w:unhideWhenUsed="1" w:qFormat="1"/>
-    <w:lsdException w:name="Intense Emphasis" w:uiPriority="21" w:semiHidden="1" w:unhideWhenUsed="1" w:qFormat="1"/>
-    <w:lsdException w:name="Subtle Reference" w:uiPriority="31" w:semiHidden="1" w:unhideWhenUsed="1" w:qFormat="1"/>
-    <w:lsdException w:name="Intense Reference" w:uiPriority="32" w:semiHidden="1" w:unhideWhenUsed="1" w:qFormat="1"/>
-    <w:lsdException w:name="Book Title" w:uiPriority="33" w:semiHidden="1" w:unhideWhenUsed="1" w:qFormat="1"/>
-    <w:lsdException w:name="Bibliography" w:uiPriority="37" w:semiHidden="1" w:unhideWhenUsed="1"/>
-    <w:lsdException w:name="TOC Heading" w:uiPriority="39" w:semiHidden="1" w:unhideWhenUsed="1" w:qFormat="1"/>
+    <w:lsdException w:name="Subtle Emphasis" w:semiHidden="1" w:uiPriority="19" w:unhideWhenUsed="1" w:qFormat="1"/>
+    <w:lsdException w:name="Intense Emphasis" w:semiHidden="1" w:uiPriority="21" w:unhideWhenUsed="1" w:qFormat="1"/>
+    <w:lsdException w:name="Subtle Reference" w:semiHidden="1" w:uiPriority="31" w:unhideWhenUsed="1" w:qFormat="1"/>
+    <w:lsdException w:name="Intense Reference" w:semiHidden="1" w:uiPriority="32" w:unhideWhenUsed="1" w:qFormat="1"/>
+    <w:lsdException w:name="Book Title" w:semiHidden="1" w:uiPriority="33" w:unhideWhenUsed="1" w:qFormat="1"/>
+    <w:lsdException w:name="Bibliography" w:semiHidden="1" w:uiPriority="37" w:unhideWhenUsed="1"/>
+    <w:lsdException w:name="TOC Heading" w:semiHidden="1" w:uiPriority="39" w:unhideWhenUsed="1" w:qFormat="1"/>
     <w:lsdException w:name="Plain Table 1" w:uiPriority="41"/>
     <w:lsdException w:name="Plain Table 2" w:uiPriority="42"/>
     <w:lsdException w:name="Plain Table 3" w:uiPriority="43"/>
@@ -1586,29 +1426,16 @@
     <w:lsdException w:name="List Table 5 Dark Accent 6" w:uiPriority="50"/>
     <w:lsdException w:name="List Table 6 Colorful Accent 6" w:uiPriority="51"/>
     <w:lsdException w:name="List Table 7 Colorful Accent 6" w:uiPriority="52"/>
-    <w:lsdException w:name="Mention" w:semiHidden="1" w:unhideWhenUsed="1"/>
-    <w:lsdException w:name="Smart Hyperlink" w:semiHidden="1" w:unhideWhenUsed="1"/>
-    <w:lsdException w:name="Hashtag" w:semiHidden="1" w:unhideWhenUsed="1"/>
   </w:latentStyles>
-  <w:style w:type="paragraph" w:styleId="Normal" w:default="1">
+  <w:style w:type="paragraph" w:default="1" w:styleId="Normal">
     <w:name w:val="Normal"/>
     <w:qFormat/>
     <w:pPr>
-      <w:widowControl/>
-      <w:bidi w:val="0"/>
-      <w:spacing w:lineRule="auto" w:line="312" w:before="0" w:after="160"/>
-      <w:jc w:val="left"/>
+      <w:spacing w:after="160" w:line="312" w:lineRule="auto"/>
     </w:pPr>
-    <w:rPr>
-      <w:rFonts w:ascii="Arial" w:hAnsi="Arial" w:eastAsia="Arial" w:cs="" w:asciiTheme="minorHAnsi" w:cstheme="minorBidi" w:eastAsiaTheme="minorHAnsi" w:hAnsiTheme="minorHAnsi"/>
-      <w:color w:val="7F7F7F" w:themeColor="text1" w:themeTint="80"/>
-      <w:sz w:val="22"/>
-      <w:szCs w:val="22"/>
-      <w:lang w:val="es-ES" w:eastAsia="en-US" w:bidi="ar-SA"/>
-    </w:rPr>
-  </w:style>
-  <w:style w:type="paragraph" w:styleId="Heading1">
-    <w:name w:val="Heading 1"/>
+  </w:style>
+  <w:style w:type="paragraph" w:styleId="Ttulo1">
+    <w:name w:val="heading 1"/>
     <w:basedOn w:val="Normal"/>
     <w:next w:val="Normal"/>
     <w:link w:val="Ttulo1Car"/>
@@ -1617,18 +1444,18 @@
     <w:pPr>
       <w:keepNext/>
       <w:keepLines/>
-      <w:spacing w:lineRule="auto" w:line="240" w:before="320" w:after="200"/>
+      <w:spacing w:before="320" w:after="200" w:line="240" w:lineRule="auto"/>
       <w:outlineLvl w:val="0"/>
     </w:pPr>
     <w:rPr>
-      <w:rFonts w:ascii="Arial" w:hAnsi="Arial" w:eastAsia="" w:cs="" w:asciiTheme="majorHAnsi" w:cstheme="majorBidi" w:eastAsiaTheme="majorEastAsia" w:hAnsiTheme="majorHAnsi"/>
+      <w:rFonts w:asciiTheme="majorHAnsi" w:eastAsiaTheme="majorEastAsia" w:hAnsiTheme="majorHAnsi" w:cstheme="majorBidi"/>
       <w:color w:val="151C3A" w:themeColor="text2"/>
       <w:sz w:val="34"/>
       <w:szCs w:val="32"/>
     </w:rPr>
   </w:style>
-  <w:style w:type="paragraph" w:styleId="Heading2">
-    <w:name w:val="Heading 2"/>
+  <w:style w:type="paragraph" w:styleId="Ttulo2">
+    <w:name w:val="heading 2"/>
     <w:basedOn w:val="Normal"/>
     <w:next w:val="Normal"/>
     <w:link w:val="Ttulo2Car"/>
@@ -1642,13 +1469,13 @@
       <w:outlineLvl w:val="1"/>
     </w:pPr>
     <w:rPr>
-      <w:rFonts w:ascii="Arial" w:hAnsi="Arial" w:eastAsia="" w:cs="" w:asciiTheme="majorHAnsi" w:cstheme="majorBidi" w:eastAsiaTheme="majorEastAsia" w:hAnsiTheme="majorHAnsi"/>
+      <w:rFonts w:asciiTheme="majorHAnsi" w:eastAsiaTheme="majorEastAsia" w:hAnsiTheme="majorHAnsi" w:cstheme="majorBidi"/>
       <w:color w:val="25C0D5" w:themeColor="accent1"/>
       <w:szCs w:val="26"/>
     </w:rPr>
   </w:style>
-  <w:style w:type="paragraph" w:styleId="Heading3">
-    <w:name w:val="Heading 3"/>
+  <w:style w:type="paragraph" w:styleId="Ttulo3">
+    <w:name w:val="heading 3"/>
     <w:basedOn w:val="Normal"/>
     <w:next w:val="Normal"/>
     <w:link w:val="Ttulo3Car"/>
@@ -1658,18 +1485,18 @@
     <w:pPr>
       <w:keepNext/>
       <w:keepLines/>
-      <w:spacing w:before="0" w:after="200"/>
+      <w:spacing w:after="200"/>
       <w:outlineLvl w:val="2"/>
     </w:pPr>
     <w:rPr>
-      <w:rFonts w:ascii="Arial" w:hAnsi="Arial" w:eastAsia="" w:cs="" w:asciiTheme="majorHAnsi" w:cstheme="majorBidi" w:eastAsiaTheme="majorEastAsia" w:hAnsiTheme="majorHAnsi"/>
+      <w:rFonts w:asciiTheme="majorHAnsi" w:eastAsiaTheme="majorEastAsia" w:hAnsiTheme="majorHAnsi" w:cstheme="majorBidi"/>
       <w:color w:val="151C3A" w:themeColor="text2"/>
       <w:sz w:val="24"/>
       <w:szCs w:val="24"/>
     </w:rPr>
   </w:style>
-  <w:style w:type="paragraph" w:styleId="Heading4">
-    <w:name w:val="Heading 4"/>
+  <w:style w:type="paragraph" w:styleId="Ttulo4">
+    <w:name w:val="heading 4"/>
     <w:basedOn w:val="Normal"/>
     <w:next w:val="Normal"/>
     <w:link w:val="Ttulo4Car"/>
@@ -1684,14 +1511,14 @@
       <w:outlineLvl w:val="3"/>
     </w:pPr>
     <w:rPr>
-      <w:rFonts w:ascii="Arial" w:hAnsi="Arial" w:eastAsia="" w:cs="" w:asciiTheme="majorHAnsi" w:cstheme="majorBidi" w:eastAsiaTheme="majorEastAsia" w:hAnsiTheme="majorHAnsi"/>
+      <w:rFonts w:asciiTheme="majorHAnsi" w:eastAsiaTheme="majorEastAsia" w:hAnsiTheme="majorHAnsi" w:cstheme="majorBidi"/>
       <w:i/>
       <w:iCs/>
       <w:color w:val="151C3A" w:themeColor="text2"/>
     </w:rPr>
   </w:style>
-  <w:style w:type="paragraph" w:styleId="Heading5">
-    <w:name w:val="Heading 5"/>
+  <w:style w:type="paragraph" w:styleId="Ttulo5">
+    <w:name w:val="heading 5"/>
     <w:basedOn w:val="Normal"/>
     <w:next w:val="Normal"/>
     <w:link w:val="Ttulo5Car"/>
@@ -1706,12 +1533,12 @@
       <w:outlineLvl w:val="4"/>
     </w:pPr>
     <w:rPr>
-      <w:rFonts w:ascii="Arial" w:hAnsi="Arial" w:eastAsia="" w:cs="" w:asciiTheme="majorHAnsi" w:cstheme="majorBidi" w:eastAsiaTheme="majorEastAsia" w:hAnsiTheme="majorHAnsi"/>
+      <w:rFonts w:asciiTheme="majorHAnsi" w:eastAsiaTheme="majorEastAsia" w:hAnsiTheme="majorHAnsi" w:cstheme="majorBidi"/>
       <w:color w:val="25C0D5" w:themeColor="accent1"/>
     </w:rPr>
   </w:style>
-  <w:style w:type="paragraph" w:styleId="Heading6">
-    <w:name w:val="Heading 6"/>
+  <w:style w:type="paragraph" w:styleId="Ttulo6">
+    <w:name w:val="heading 6"/>
     <w:basedOn w:val="Normal"/>
     <w:next w:val="Normal"/>
     <w:link w:val="Ttulo6Car"/>
@@ -1726,13 +1553,13 @@
       <w:outlineLvl w:val="5"/>
     </w:pPr>
     <w:rPr>
-      <w:rFonts w:ascii="Arial" w:hAnsi="Arial" w:eastAsia="" w:cs="" w:asciiTheme="majorHAnsi" w:cstheme="majorBidi" w:eastAsiaTheme="majorEastAsia" w:hAnsiTheme="majorHAnsi"/>
+      <w:rFonts w:asciiTheme="majorHAnsi" w:eastAsiaTheme="majorEastAsia" w:hAnsiTheme="majorHAnsi" w:cstheme="majorBidi"/>
       <w:color w:val="25C0D5" w:themeColor="accent1"/>
       <w:sz w:val="21"/>
     </w:rPr>
   </w:style>
-  <w:style w:type="paragraph" w:styleId="Heading7">
-    <w:name w:val="Heading 7"/>
+  <w:style w:type="paragraph" w:styleId="Ttulo7">
+    <w:name w:val="heading 7"/>
     <w:basedOn w:val="Normal"/>
     <w:next w:val="Normal"/>
     <w:link w:val="Ttulo7Car"/>
@@ -1747,15 +1574,15 @@
       <w:outlineLvl w:val="6"/>
     </w:pPr>
     <w:rPr>
-      <w:rFonts w:ascii="Arial" w:hAnsi="Arial" w:eastAsia="" w:cs="" w:asciiTheme="majorHAnsi" w:cstheme="majorBidi" w:eastAsiaTheme="majorEastAsia" w:hAnsiTheme="majorHAnsi"/>
+      <w:rFonts w:asciiTheme="majorHAnsi" w:eastAsiaTheme="majorEastAsia" w:hAnsiTheme="majorHAnsi" w:cstheme="majorBidi"/>
       <w:i/>
       <w:iCs/>
       <w:color w:val="25C0D5" w:themeColor="accent1"/>
       <w:sz w:val="21"/>
     </w:rPr>
   </w:style>
-  <w:style w:type="paragraph" w:styleId="Heading8">
-    <w:name w:val="Heading 8"/>
+  <w:style w:type="paragraph" w:styleId="Ttulo8">
+    <w:name w:val="heading 8"/>
     <w:basedOn w:val="Normal"/>
     <w:next w:val="Normal"/>
     <w:link w:val="Ttulo8Car"/>
@@ -1770,14 +1597,14 @@
       <w:outlineLvl w:val="7"/>
     </w:pPr>
     <w:rPr>
-      <w:rFonts w:ascii="Arial" w:hAnsi="Arial" w:eastAsia="" w:cs="" w:asciiTheme="majorHAnsi" w:cstheme="majorBidi" w:eastAsiaTheme="majorEastAsia" w:hAnsiTheme="majorHAnsi"/>
+      <w:rFonts w:asciiTheme="majorHAnsi" w:eastAsiaTheme="majorEastAsia" w:hAnsiTheme="majorHAnsi" w:cstheme="majorBidi"/>
       <w:color w:val="151C3A" w:themeColor="text2"/>
       <w:sz w:val="21"/>
       <w:szCs w:val="21"/>
     </w:rPr>
   </w:style>
-  <w:style w:type="paragraph" w:styleId="Heading9">
-    <w:name w:val="Heading 9"/>
+  <w:style w:type="paragraph" w:styleId="Ttulo9">
+    <w:name w:val="heading 9"/>
     <w:basedOn w:val="Normal"/>
     <w:next w:val="Normal"/>
     <w:link w:val="Ttulo9Car"/>
@@ -1792,7 +1619,7 @@
       <w:outlineLvl w:val="8"/>
     </w:pPr>
     <w:rPr>
-      <w:rFonts w:ascii="Arial" w:hAnsi="Arial" w:eastAsia="" w:cs="" w:asciiTheme="majorHAnsi" w:cstheme="majorBidi" w:eastAsiaTheme="majorEastAsia" w:hAnsiTheme="majorHAnsi"/>
+      <w:rFonts w:asciiTheme="majorHAnsi" w:eastAsiaTheme="majorEastAsia" w:hAnsiTheme="majorHAnsi" w:cstheme="majorBidi"/>
       <w:i/>
       <w:iCs/>
       <w:color w:val="151C3A" w:themeColor="text2"/>
@@ -1800,420 +1627,11 @@
       <w:szCs w:val="21"/>
     </w:rPr>
   </w:style>
-  <w:style w:type="character" w:styleId="DefaultParagraphFont" w:default="1">
+  <w:style w:type="character" w:default="1" w:styleId="Fuentedeprrafopredeter">
     <w:name w:val="Default Paragraph Font"/>
     <w:uiPriority w:val="1"/>
     <w:semiHidden/>
     <w:unhideWhenUsed/>
-    <w:qFormat/>
-    <w:rPr/>
-  </w:style>
-  <w:style w:type="character" w:styleId="TtuloCar" w:customStyle="1">
-    <w:name w:val="Título Car"/>
-    <w:basedOn w:val="DefaultParagraphFont"/>
-    <w:link w:val="Ttulo"/>
-    <w:qFormat/>
-    <w:rPr>
-      <w:rFonts w:ascii="Arial" w:hAnsi="Arial" w:eastAsia="" w:cs="" w:asciiTheme="majorHAnsi" w:cstheme="majorBidi" w:eastAsiaTheme="majorEastAsia" w:hAnsiTheme="majorHAnsi"/>
-      <w:b/>
-      <w:color w:val="151C3A" w:themeColor="text2"/>
-      <w:sz w:val="68"/>
-      <w:szCs w:val="56"/>
-    </w:rPr>
-  </w:style>
-  <w:style w:type="character" w:styleId="Ttulo1Car" w:customStyle="1">
-    <w:name w:val="Título 1 Car"/>
-    <w:basedOn w:val="DefaultParagraphFont"/>
-    <w:link w:val="Ttulo1"/>
-    <w:uiPriority w:val="9"/>
-    <w:qFormat/>
-    <w:rPr>
-      <w:rFonts w:ascii="Arial" w:hAnsi="Arial" w:eastAsia="" w:cs="" w:asciiTheme="majorHAnsi" w:cstheme="majorBidi" w:eastAsiaTheme="majorEastAsia" w:hAnsiTheme="majorHAnsi"/>
-      <w:color w:val="151C3A" w:themeColor="text2"/>
-      <w:sz w:val="34"/>
-      <w:szCs w:val="32"/>
-    </w:rPr>
-  </w:style>
-  <w:style w:type="character" w:styleId="Ttulo2Car" w:customStyle="1">
-    <w:name w:val="Título 2 Car"/>
-    <w:basedOn w:val="DefaultParagraphFont"/>
-    <w:link w:val="Ttulo2"/>
-    <w:uiPriority w:val="9"/>
-    <w:qFormat/>
-    <w:rPr>
-      <w:rFonts w:ascii="Arial" w:hAnsi="Arial" w:eastAsia="" w:cs="" w:asciiTheme="majorHAnsi" w:cstheme="majorBidi" w:eastAsiaTheme="majorEastAsia" w:hAnsiTheme="majorHAnsi"/>
-      <w:color w:val="25C0D5" w:themeColor="accent1"/>
-      <w:szCs w:val="26"/>
-    </w:rPr>
-  </w:style>
-  <w:style w:type="character" w:styleId="Ttulo3Car" w:customStyle="1">
-    <w:name w:val="Título 3 Car"/>
-    <w:basedOn w:val="DefaultParagraphFont"/>
-    <w:link w:val="Ttulo3"/>
-    <w:uiPriority w:val="9"/>
-    <w:qFormat/>
-    <w:rPr>
-      <w:rFonts w:ascii="Arial" w:hAnsi="Arial" w:eastAsia="" w:cs="" w:asciiTheme="majorHAnsi" w:cstheme="majorBidi" w:eastAsiaTheme="majorEastAsia" w:hAnsiTheme="majorHAnsi"/>
-      <w:color w:val="151C3A" w:themeColor="text2"/>
-      <w:sz w:val="24"/>
-      <w:szCs w:val="24"/>
-    </w:rPr>
-  </w:style>
-  <w:style w:type="character" w:styleId="Ttulo4Car" w:customStyle="1">
-    <w:name w:val="Título 4 Car"/>
-    <w:basedOn w:val="DefaultParagraphFont"/>
-    <w:link w:val="Ttulo4"/>
-    <w:uiPriority w:val="9"/>
-    <w:semiHidden/>
-    <w:qFormat/>
-    <w:rPr>
-      <w:rFonts w:ascii="Arial" w:hAnsi="Arial" w:eastAsia="" w:cs="" w:asciiTheme="majorHAnsi" w:cstheme="majorBidi" w:eastAsiaTheme="majorEastAsia" w:hAnsiTheme="majorHAnsi"/>
-      <w:i/>
-      <w:iCs/>
-      <w:color w:val="151C3A" w:themeColor="text2"/>
-      <w:sz w:val="22"/>
-    </w:rPr>
-  </w:style>
-  <w:style w:type="character" w:styleId="EncabezadoCar" w:customStyle="1">
-    <w:name w:val="Encabezado Car"/>
-    <w:basedOn w:val="DefaultParagraphFont"/>
-    <w:link w:val="Encabezado"/>
-    <w:uiPriority w:val="99"/>
-    <w:semiHidden/>
-    <w:qFormat/>
-    <w:rPr/>
-  </w:style>
-  <w:style w:type="character" w:styleId="PiedepginaCar" w:customStyle="1">
-    <w:name w:val="Pie de página Car"/>
-    <w:basedOn w:val="DefaultParagraphFont"/>
-    <w:link w:val="Piedepgina"/>
-    <w:uiPriority w:val="99"/>
-    <w:qFormat/>
-    <w:rPr>
-      <w:color w:val="25C0D5" w:themeColor="accent1"/>
-    </w:rPr>
-  </w:style>
-  <w:style w:type="character" w:styleId="TextodegloboCar" w:customStyle="1">
-    <w:name w:val="Texto de globo Car"/>
-    <w:basedOn w:val="DefaultParagraphFont"/>
-    <w:link w:val="Textodeglobo"/>
-    <w:uiPriority w:val="99"/>
-    <w:semiHidden/>
-    <w:qFormat/>
-    <w:rPr>
-      <w:rFonts w:ascii="Segoe UI" w:hAnsi="Segoe UI" w:cs="Segoe UI"/>
-      <w:sz w:val="18"/>
-      <w:szCs w:val="18"/>
-    </w:rPr>
-  </w:style>
-  <w:style w:type="character" w:styleId="Ttulo5Car" w:customStyle="1">
-    <w:name w:val="Título 5 Car"/>
-    <w:basedOn w:val="DefaultParagraphFont"/>
-    <w:link w:val="Ttulo5"/>
-    <w:uiPriority w:val="9"/>
-    <w:semiHidden/>
-    <w:qFormat/>
-    <w:rPr>
-      <w:rFonts w:ascii="Arial" w:hAnsi="Arial" w:eastAsia="" w:cs="" w:asciiTheme="majorHAnsi" w:cstheme="majorBidi" w:eastAsiaTheme="majorEastAsia" w:hAnsiTheme="majorHAnsi"/>
-      <w:color w:val="25C0D5" w:themeColor="accent1"/>
-    </w:rPr>
-  </w:style>
-  <w:style w:type="character" w:styleId="Ttulo6Car" w:customStyle="1">
-    <w:name w:val="Título 6 Car"/>
-    <w:basedOn w:val="DefaultParagraphFont"/>
-    <w:link w:val="Ttulo6"/>
-    <w:uiPriority w:val="9"/>
-    <w:semiHidden/>
-    <w:qFormat/>
-    <w:rPr>
-      <w:rFonts w:ascii="Arial" w:hAnsi="Arial" w:eastAsia="" w:cs="" w:asciiTheme="majorHAnsi" w:cstheme="majorBidi" w:eastAsiaTheme="majorEastAsia" w:hAnsiTheme="majorHAnsi"/>
-      <w:color w:val="25C0D5" w:themeColor="accent1"/>
-      <w:sz w:val="21"/>
-    </w:rPr>
-  </w:style>
-  <w:style w:type="character" w:styleId="Ttulo7Car" w:customStyle="1">
-    <w:name w:val="Título 7 Car"/>
-    <w:basedOn w:val="DefaultParagraphFont"/>
-    <w:link w:val="Ttulo7"/>
-    <w:uiPriority w:val="9"/>
-    <w:semiHidden/>
-    <w:qFormat/>
-    <w:rPr>
-      <w:rFonts w:ascii="Arial" w:hAnsi="Arial" w:eastAsia="" w:cs="" w:asciiTheme="majorHAnsi" w:cstheme="majorBidi" w:eastAsiaTheme="majorEastAsia" w:hAnsiTheme="majorHAnsi"/>
-      <w:i/>
-      <w:iCs/>
-      <w:color w:val="25C0D5" w:themeColor="accent1"/>
-      <w:sz w:val="21"/>
-    </w:rPr>
-  </w:style>
-  <w:style w:type="character" w:styleId="Ttulo8Car" w:customStyle="1">
-    <w:name w:val="Título 8 Car"/>
-    <w:basedOn w:val="DefaultParagraphFont"/>
-    <w:link w:val="Ttulo8"/>
-    <w:uiPriority w:val="9"/>
-    <w:semiHidden/>
-    <w:qFormat/>
-    <w:rPr>
-      <w:rFonts w:ascii="Arial" w:hAnsi="Arial" w:eastAsia="" w:cs="" w:asciiTheme="majorHAnsi" w:cstheme="majorBidi" w:eastAsiaTheme="majorEastAsia" w:hAnsiTheme="majorHAnsi"/>
-      <w:color w:val="151C3A" w:themeColor="text2"/>
-      <w:sz w:val="21"/>
-      <w:szCs w:val="21"/>
-    </w:rPr>
-  </w:style>
-  <w:style w:type="character" w:styleId="Ttulo9Car" w:customStyle="1">
-    <w:name w:val="Título 9 Car"/>
-    <w:basedOn w:val="DefaultParagraphFont"/>
-    <w:link w:val="Ttulo9"/>
-    <w:uiPriority w:val="9"/>
-    <w:semiHidden/>
-    <w:qFormat/>
-    <w:rPr>
-      <w:rFonts w:ascii="Arial" w:hAnsi="Arial" w:eastAsia="" w:cs="" w:asciiTheme="majorHAnsi" w:cstheme="majorBidi" w:eastAsiaTheme="majorEastAsia" w:hAnsiTheme="majorHAnsi"/>
-      <w:i/>
-      <w:iCs/>
-      <w:color w:val="151C3A" w:themeColor="text2"/>
-      <w:sz w:val="21"/>
-      <w:szCs w:val="21"/>
-    </w:rPr>
-  </w:style>
-  <w:style w:type="character" w:styleId="ListLabel1">
-    <w:name w:val="ListLabel 1"/>
-    <w:qFormat/>
-    <w:rPr>
-      <w:sz w:val="20"/>
-    </w:rPr>
-  </w:style>
-  <w:style w:type="character" w:styleId="ListLabel2">
-    <w:name w:val="ListLabel 2"/>
-    <w:qFormat/>
-    <w:rPr>
-      <w:sz w:val="20"/>
-    </w:rPr>
-  </w:style>
-  <w:style w:type="character" w:styleId="ListLabel3">
-    <w:name w:val="ListLabel 3"/>
-    <w:qFormat/>
-    <w:rPr>
-      <w:sz w:val="20"/>
-    </w:rPr>
-  </w:style>
-  <w:style w:type="character" w:styleId="ListLabel4">
-    <w:name w:val="ListLabel 4"/>
-    <w:qFormat/>
-    <w:rPr>
-      <w:sz w:val="20"/>
-    </w:rPr>
-  </w:style>
-  <w:style w:type="character" w:styleId="ListLabel5">
-    <w:name w:val="ListLabel 5"/>
-    <w:qFormat/>
-    <w:rPr>
-      <w:sz w:val="20"/>
-    </w:rPr>
-  </w:style>
-  <w:style w:type="character" w:styleId="ListLabel6">
-    <w:name w:val="ListLabel 6"/>
-    <w:qFormat/>
-    <w:rPr>
-      <w:sz w:val="20"/>
-    </w:rPr>
-  </w:style>
-  <w:style w:type="character" w:styleId="ListLabel7">
-    <w:name w:val="ListLabel 7"/>
-    <w:qFormat/>
-    <w:rPr>
-      <w:sz w:val="20"/>
-    </w:rPr>
-  </w:style>
-  <w:style w:type="character" w:styleId="ListLabel8">
-    <w:name w:val="ListLabel 8"/>
-    <w:qFormat/>
-    <w:rPr>
-      <w:sz w:val="20"/>
-    </w:rPr>
-  </w:style>
-  <w:style w:type="character" w:styleId="ListLabel9">
-    <w:name w:val="ListLabel 9"/>
-    <w:qFormat/>
-    <w:rPr>
-      <w:sz w:val="20"/>
-    </w:rPr>
-  </w:style>
-  <w:style w:type="character" w:styleId="ListLabel10">
-    <w:name w:val="ListLabel 10"/>
-    <w:qFormat/>
-    <w:rPr>
-      <w:color w:val="25C0D5"/>
-    </w:rPr>
-  </w:style>
-  <w:style w:type="paragraph" w:styleId="Heading">
-    <w:name w:val="Heading"/>
-    <w:basedOn w:val="Normal"/>
-    <w:next w:val="TextBody"/>
-    <w:qFormat/>
-    <w:pPr>
-      <w:keepNext/>
-      <w:spacing w:before="240" w:after="120"/>
-    </w:pPr>
-    <w:rPr>
-      <w:rFonts w:ascii="Liberation Sans" w:hAnsi="Liberation Sans" w:eastAsia="Noto Sans CJK SC Regular" w:cs="FreeSans"/>
-      <w:sz w:val="28"/>
-      <w:szCs w:val="28"/>
-    </w:rPr>
-  </w:style>
-  <w:style w:type="paragraph" w:styleId="TextBody">
-    <w:name w:val="Body Text"/>
-    <w:basedOn w:val="Normal"/>
-    <w:pPr>
-      <w:spacing w:lineRule="auto" w:line="288" w:before="0" w:after="140"/>
-    </w:pPr>
-    <w:rPr/>
-  </w:style>
-  <w:style w:type="paragraph" w:styleId="List">
-    <w:name w:val="List"/>
-    <w:basedOn w:val="TextBody"/>
-    <w:pPr/>
-    <w:rPr>
-      <w:rFonts w:cs="FreeSans"/>
-    </w:rPr>
-  </w:style>
-  <w:style w:type="paragraph" w:styleId="Caption">
-    <w:name w:val="Caption"/>
-    <w:basedOn w:val="Normal"/>
-    <w:qFormat/>
-    <w:pPr>
-      <w:suppressLineNumbers/>
-      <w:spacing w:before="120" w:after="120"/>
-    </w:pPr>
-    <w:rPr>
-      <w:rFonts w:cs="FreeSans"/>
-      <w:i/>
-      <w:iCs/>
-      <w:sz w:val="24"/>
-      <w:szCs w:val="24"/>
-    </w:rPr>
-  </w:style>
-  <w:style w:type="paragraph" w:styleId="Index">
-    <w:name w:val="Index"/>
-    <w:basedOn w:val="Normal"/>
-    <w:qFormat/>
-    <w:pPr>
-      <w:suppressLineNumbers/>
-    </w:pPr>
-    <w:rPr>
-      <w:rFonts w:cs="FreeSans"/>
-    </w:rPr>
-  </w:style>
-  <w:style w:type="paragraph" w:styleId="Title">
-    <w:name w:val="Title"/>
-    <w:basedOn w:val="Normal"/>
-    <w:link w:val="TtuloCar"/>
-    <w:qFormat/>
-    <w:pPr>
-      <w:spacing w:lineRule="auto" w:line="240" w:before="0" w:after="0"/>
-      <w:contextualSpacing/>
-    </w:pPr>
-    <w:rPr>
-      <w:rFonts w:ascii="Arial" w:hAnsi="Arial" w:eastAsia="" w:cs="" w:asciiTheme="majorHAnsi" w:cstheme="majorBidi" w:eastAsiaTheme="majorEastAsia" w:hAnsiTheme="majorHAnsi"/>
-      <w:b/>
-      <w:color w:val="151C3A" w:themeColor="text2"/>
-      <w:sz w:val="68"/>
-      <w:szCs w:val="56"/>
-    </w:rPr>
-  </w:style>
-  <w:style w:type="paragraph" w:styleId="Informacindecontacto" w:customStyle="1">
-    <w:name w:val="Información de contacto"/>
-    <w:basedOn w:val="Normal"/>
-    <w:uiPriority w:val="1"/>
-    <w:qFormat/>
-    <w:pPr>
-      <w:spacing w:lineRule="auto" w:line="240" w:before="160" w:after="680"/>
-    </w:pPr>
-    <w:rPr>
-      <w:rFonts w:ascii="Arial" w:hAnsi="Arial" w:asciiTheme="majorHAnsi" w:hAnsiTheme="majorHAnsi"/>
-      <w:color w:val="25C0D5" w:themeColor="accent1"/>
-    </w:rPr>
-  </w:style>
-  <w:style w:type="paragraph" w:styleId="Header">
-    <w:name w:val="Header"/>
-    <w:basedOn w:val="Normal"/>
-    <w:link w:val="EncabezadoCar"/>
-    <w:uiPriority w:val="99"/>
-    <w:semiHidden/>
-    <w:unhideWhenUsed/>
-    <w:pPr>
-      <w:spacing w:lineRule="auto" w:line="240" w:before="0" w:after="0"/>
-    </w:pPr>
-    <w:rPr/>
-  </w:style>
-  <w:style w:type="paragraph" w:styleId="ListBullet">
-    <w:name w:val="List Bullet"/>
-    <w:basedOn w:val="Normal"/>
-    <w:uiPriority w:val="2"/>
-    <w:unhideWhenUsed/>
-    <w:qFormat/>
-    <w:pPr>
-      <w:spacing w:before="0" w:after="160"/>
-      <w:contextualSpacing/>
-    </w:pPr>
-    <w:rPr/>
-  </w:style>
-  <w:style w:type="paragraph" w:styleId="Footer">
-    <w:name w:val="Footer"/>
-    <w:basedOn w:val="Normal"/>
-    <w:link w:val="PiedepginaCar"/>
-    <w:uiPriority w:val="99"/>
-    <w:unhideWhenUsed/>
-    <w:pPr>
-      <w:spacing w:lineRule="auto" w:line="240" w:before="0" w:after="0"/>
-    </w:pPr>
-    <w:rPr>
-      <w:color w:val="25C0D5" w:themeColor="accent1"/>
-    </w:rPr>
-  </w:style>
-  <w:style w:type="paragraph" w:styleId="BalloonText">
-    <w:name w:val="Balloon Text"/>
-    <w:basedOn w:val="Normal"/>
-    <w:link w:val="TextodegloboCar"/>
-    <w:uiPriority w:val="99"/>
-    <w:semiHidden/>
-    <w:unhideWhenUsed/>
-    <w:qFormat/>
-    <w:pPr>
-      <w:spacing w:lineRule="auto" w:line="240" w:before="0" w:after="0"/>
-    </w:pPr>
-    <w:rPr>
-      <w:rFonts w:ascii="Segoe UI" w:hAnsi="Segoe UI" w:cs="Segoe UI"/>
-      <w:sz w:val="18"/>
-      <w:szCs w:val="18"/>
-    </w:rPr>
-  </w:style>
-  <w:style w:type="paragraph" w:styleId="BlockText">
-    <w:name w:val="Block Text"/>
-    <w:basedOn w:val="Normal"/>
-    <w:uiPriority w:val="2"/>
-    <w:unhideWhenUsed/>
-    <w:qFormat/>
-    <w:pPr/>
-    <w:rPr>
-      <w:rFonts w:eastAsia="" w:eastAsiaTheme="minorEastAsia"/>
-      <w:iCs/>
-      <w:sz w:val="30"/>
-    </w:rPr>
-  </w:style>
-  <w:style w:type="paragraph" w:styleId="TableContents">
-    <w:name w:val="Table Contents"/>
-    <w:basedOn w:val="Normal"/>
-    <w:qFormat/>
-    <w:pPr/>
-    <w:rPr/>
-  </w:style>
-  <w:style w:type="numbering" w:styleId="NoList" w:default="1">
-    <w:name w:val="No List"/>
-    <w:uiPriority w:val="99"/>
-    <w:semiHidden/>
-    <w:unhideWhenUsed/>
-    <w:qFormat/>
   </w:style>
   <w:style w:type="table" w:default="1" w:styleId="Tablanormal">
     <w:name w:val="Normal Table"/>
@@ -2230,22 +1648,423 @@
       </w:tblCellMar>
     </w:tblPr>
   </w:style>
+  <w:style w:type="numbering" w:default="1" w:styleId="Sinlista">
+    <w:name w:val="No List"/>
+    <w:uiPriority w:val="99"/>
+    <w:semiHidden/>
+    <w:unhideWhenUsed/>
+  </w:style>
+  <w:style w:type="character" w:customStyle="1" w:styleId="PuestoCar">
+    <w:name w:val="Puesto Car"/>
+    <w:basedOn w:val="Fuentedeprrafopredeter"/>
+    <w:link w:val="Puesto"/>
+    <w:qFormat/>
+    <w:rPr>
+      <w:rFonts w:asciiTheme="majorHAnsi" w:eastAsiaTheme="majorEastAsia" w:hAnsiTheme="majorHAnsi" w:cstheme="majorBidi"/>
+      <w:b/>
+      <w:color w:val="151C3A" w:themeColor="text2"/>
+      <w:sz w:val="68"/>
+      <w:szCs w:val="56"/>
+    </w:rPr>
+  </w:style>
+  <w:style w:type="character" w:customStyle="1" w:styleId="Ttulo1Car">
+    <w:name w:val="Título 1 Car"/>
+    <w:basedOn w:val="Fuentedeprrafopredeter"/>
+    <w:link w:val="Ttulo1"/>
+    <w:uiPriority w:val="9"/>
+    <w:qFormat/>
+    <w:rPr>
+      <w:rFonts w:asciiTheme="majorHAnsi" w:eastAsiaTheme="majorEastAsia" w:hAnsiTheme="majorHAnsi" w:cstheme="majorBidi"/>
+      <w:color w:val="151C3A" w:themeColor="text2"/>
+      <w:sz w:val="34"/>
+      <w:szCs w:val="32"/>
+    </w:rPr>
+  </w:style>
+  <w:style w:type="character" w:customStyle="1" w:styleId="Ttulo2Car">
+    <w:name w:val="Título 2 Car"/>
+    <w:basedOn w:val="Fuentedeprrafopredeter"/>
+    <w:link w:val="Ttulo2"/>
+    <w:uiPriority w:val="9"/>
+    <w:qFormat/>
+    <w:rPr>
+      <w:rFonts w:asciiTheme="majorHAnsi" w:eastAsiaTheme="majorEastAsia" w:hAnsiTheme="majorHAnsi" w:cstheme="majorBidi"/>
+      <w:color w:val="25C0D5" w:themeColor="accent1"/>
+      <w:szCs w:val="26"/>
+    </w:rPr>
+  </w:style>
+  <w:style w:type="character" w:customStyle="1" w:styleId="Ttulo3Car">
+    <w:name w:val="Título 3 Car"/>
+    <w:basedOn w:val="Fuentedeprrafopredeter"/>
+    <w:link w:val="Ttulo3"/>
+    <w:uiPriority w:val="9"/>
+    <w:qFormat/>
+    <w:rPr>
+      <w:rFonts w:asciiTheme="majorHAnsi" w:eastAsiaTheme="majorEastAsia" w:hAnsiTheme="majorHAnsi" w:cstheme="majorBidi"/>
+      <w:color w:val="151C3A" w:themeColor="text2"/>
+      <w:sz w:val="24"/>
+      <w:szCs w:val="24"/>
+    </w:rPr>
+  </w:style>
+  <w:style w:type="character" w:customStyle="1" w:styleId="Ttulo4Car">
+    <w:name w:val="Título 4 Car"/>
+    <w:basedOn w:val="Fuentedeprrafopredeter"/>
+    <w:link w:val="Ttulo4"/>
+    <w:uiPriority w:val="9"/>
+    <w:semiHidden/>
+    <w:qFormat/>
+    <w:rPr>
+      <w:rFonts w:asciiTheme="majorHAnsi" w:eastAsiaTheme="majorEastAsia" w:hAnsiTheme="majorHAnsi" w:cstheme="majorBidi"/>
+      <w:i/>
+      <w:iCs/>
+      <w:color w:val="151C3A" w:themeColor="text2"/>
+      <w:sz w:val="22"/>
+    </w:rPr>
+  </w:style>
+  <w:style w:type="character" w:customStyle="1" w:styleId="EncabezadoCar">
+    <w:name w:val="Encabezado Car"/>
+    <w:basedOn w:val="Fuentedeprrafopredeter"/>
+    <w:link w:val="Encabezado"/>
+    <w:uiPriority w:val="99"/>
+    <w:semiHidden/>
+    <w:qFormat/>
+  </w:style>
+  <w:style w:type="character" w:customStyle="1" w:styleId="PiedepginaCar">
+    <w:name w:val="Pie de página Car"/>
+    <w:basedOn w:val="Fuentedeprrafopredeter"/>
+    <w:link w:val="Piedepgina"/>
+    <w:uiPriority w:val="99"/>
+    <w:qFormat/>
+    <w:rPr>
+      <w:color w:val="25C0D5" w:themeColor="accent1"/>
+    </w:rPr>
+  </w:style>
+  <w:style w:type="character" w:customStyle="1" w:styleId="TextodegloboCar">
+    <w:name w:val="Texto de globo Car"/>
+    <w:basedOn w:val="Fuentedeprrafopredeter"/>
+    <w:link w:val="Textodeglobo"/>
+    <w:uiPriority w:val="99"/>
+    <w:semiHidden/>
+    <w:qFormat/>
+    <w:rPr>
+      <w:rFonts w:ascii="Segoe UI" w:hAnsi="Segoe UI" w:cs="Segoe UI"/>
+      <w:sz w:val="18"/>
+      <w:szCs w:val="18"/>
+    </w:rPr>
+  </w:style>
+  <w:style w:type="character" w:customStyle="1" w:styleId="Ttulo5Car">
+    <w:name w:val="Título 5 Car"/>
+    <w:basedOn w:val="Fuentedeprrafopredeter"/>
+    <w:link w:val="Ttulo5"/>
+    <w:uiPriority w:val="9"/>
+    <w:semiHidden/>
+    <w:qFormat/>
+    <w:rPr>
+      <w:rFonts w:asciiTheme="majorHAnsi" w:eastAsiaTheme="majorEastAsia" w:hAnsiTheme="majorHAnsi" w:cstheme="majorBidi"/>
+      <w:color w:val="25C0D5" w:themeColor="accent1"/>
+    </w:rPr>
+  </w:style>
+  <w:style w:type="character" w:customStyle="1" w:styleId="Ttulo6Car">
+    <w:name w:val="Título 6 Car"/>
+    <w:basedOn w:val="Fuentedeprrafopredeter"/>
+    <w:link w:val="Ttulo6"/>
+    <w:uiPriority w:val="9"/>
+    <w:semiHidden/>
+    <w:qFormat/>
+    <w:rPr>
+      <w:rFonts w:asciiTheme="majorHAnsi" w:eastAsiaTheme="majorEastAsia" w:hAnsiTheme="majorHAnsi" w:cstheme="majorBidi"/>
+      <w:color w:val="25C0D5" w:themeColor="accent1"/>
+      <w:sz w:val="21"/>
+    </w:rPr>
+  </w:style>
+  <w:style w:type="character" w:customStyle="1" w:styleId="Ttulo7Car">
+    <w:name w:val="Título 7 Car"/>
+    <w:basedOn w:val="Fuentedeprrafopredeter"/>
+    <w:link w:val="Ttulo7"/>
+    <w:uiPriority w:val="9"/>
+    <w:semiHidden/>
+    <w:qFormat/>
+    <w:rPr>
+      <w:rFonts w:asciiTheme="majorHAnsi" w:eastAsiaTheme="majorEastAsia" w:hAnsiTheme="majorHAnsi" w:cstheme="majorBidi"/>
+      <w:i/>
+      <w:iCs/>
+      <w:color w:val="25C0D5" w:themeColor="accent1"/>
+      <w:sz w:val="21"/>
+    </w:rPr>
+  </w:style>
+  <w:style w:type="character" w:customStyle="1" w:styleId="Ttulo8Car">
+    <w:name w:val="Título 8 Car"/>
+    <w:basedOn w:val="Fuentedeprrafopredeter"/>
+    <w:link w:val="Ttulo8"/>
+    <w:uiPriority w:val="9"/>
+    <w:semiHidden/>
+    <w:qFormat/>
+    <w:rPr>
+      <w:rFonts w:asciiTheme="majorHAnsi" w:eastAsiaTheme="majorEastAsia" w:hAnsiTheme="majorHAnsi" w:cstheme="majorBidi"/>
+      <w:color w:val="151C3A" w:themeColor="text2"/>
+      <w:sz w:val="21"/>
+      <w:szCs w:val="21"/>
+    </w:rPr>
+  </w:style>
+  <w:style w:type="character" w:customStyle="1" w:styleId="Ttulo9Car">
+    <w:name w:val="Título 9 Car"/>
+    <w:basedOn w:val="Fuentedeprrafopredeter"/>
+    <w:link w:val="Ttulo9"/>
+    <w:uiPriority w:val="9"/>
+    <w:semiHidden/>
+    <w:qFormat/>
+    <w:rPr>
+      <w:rFonts w:asciiTheme="majorHAnsi" w:eastAsiaTheme="majorEastAsia" w:hAnsiTheme="majorHAnsi" w:cstheme="majorBidi"/>
+      <w:i/>
+      <w:iCs/>
+      <w:color w:val="151C3A" w:themeColor="text2"/>
+      <w:sz w:val="21"/>
+      <w:szCs w:val="21"/>
+    </w:rPr>
+  </w:style>
+  <w:style w:type="character" w:customStyle="1" w:styleId="ListLabel1">
+    <w:name w:val="ListLabel 1"/>
+    <w:qFormat/>
+    <w:rPr>
+      <w:sz w:val="20"/>
+    </w:rPr>
+  </w:style>
+  <w:style w:type="character" w:customStyle="1" w:styleId="ListLabel2">
+    <w:name w:val="ListLabel 2"/>
+    <w:qFormat/>
+    <w:rPr>
+      <w:sz w:val="20"/>
+    </w:rPr>
+  </w:style>
+  <w:style w:type="character" w:customStyle="1" w:styleId="ListLabel3">
+    <w:name w:val="ListLabel 3"/>
+    <w:qFormat/>
+    <w:rPr>
+      <w:sz w:val="20"/>
+    </w:rPr>
+  </w:style>
+  <w:style w:type="character" w:customStyle="1" w:styleId="ListLabel4">
+    <w:name w:val="ListLabel 4"/>
+    <w:qFormat/>
+    <w:rPr>
+      <w:sz w:val="20"/>
+    </w:rPr>
+  </w:style>
+  <w:style w:type="character" w:customStyle="1" w:styleId="ListLabel5">
+    <w:name w:val="ListLabel 5"/>
+    <w:qFormat/>
+    <w:rPr>
+      <w:sz w:val="20"/>
+    </w:rPr>
+  </w:style>
+  <w:style w:type="character" w:customStyle="1" w:styleId="ListLabel6">
+    <w:name w:val="ListLabel 6"/>
+    <w:qFormat/>
+    <w:rPr>
+      <w:sz w:val="20"/>
+    </w:rPr>
+  </w:style>
+  <w:style w:type="character" w:customStyle="1" w:styleId="ListLabel7">
+    <w:name w:val="ListLabel 7"/>
+    <w:qFormat/>
+    <w:rPr>
+      <w:sz w:val="20"/>
+    </w:rPr>
+  </w:style>
+  <w:style w:type="character" w:customStyle="1" w:styleId="ListLabel8">
+    <w:name w:val="ListLabel 8"/>
+    <w:qFormat/>
+    <w:rPr>
+      <w:sz w:val="20"/>
+    </w:rPr>
+  </w:style>
+  <w:style w:type="character" w:customStyle="1" w:styleId="ListLabel9">
+    <w:name w:val="ListLabel 9"/>
+    <w:qFormat/>
+    <w:rPr>
+      <w:sz w:val="20"/>
+    </w:rPr>
+  </w:style>
+  <w:style w:type="character" w:customStyle="1" w:styleId="ListLabel10">
+    <w:name w:val="ListLabel 10"/>
+    <w:qFormat/>
+    <w:rPr>
+      <w:color w:val="25C0D5"/>
+    </w:rPr>
+  </w:style>
+  <w:style w:type="paragraph" w:customStyle="1" w:styleId="Heading">
+    <w:name w:val="Heading"/>
+    <w:basedOn w:val="Normal"/>
+    <w:next w:val="Textoindependiente"/>
+    <w:qFormat/>
+    <w:pPr>
+      <w:keepNext/>
+      <w:spacing w:before="240" w:after="120"/>
+    </w:pPr>
+    <w:rPr>
+      <w:rFonts w:ascii="Liberation Sans" w:eastAsia="Noto Sans CJK SC Regular" w:hAnsi="Liberation Sans" w:cs="FreeSans"/>
+      <w:sz w:val="28"/>
+      <w:szCs w:val="28"/>
+    </w:rPr>
+  </w:style>
+  <w:style w:type="paragraph" w:styleId="Textoindependiente">
+    <w:name w:val="Body Text"/>
+    <w:basedOn w:val="Normal"/>
+    <w:pPr>
+      <w:spacing w:after="140" w:line="288" w:lineRule="auto"/>
+    </w:pPr>
+  </w:style>
+  <w:style w:type="paragraph" w:styleId="Lista">
+    <w:name w:val="List"/>
+    <w:basedOn w:val="Textoindependiente"/>
+    <w:rPr>
+      <w:rFonts w:cs="FreeSans"/>
+    </w:rPr>
+  </w:style>
+  <w:style w:type="paragraph" w:styleId="Descripcin">
+    <w:name w:val="caption"/>
+    <w:basedOn w:val="Normal"/>
+    <w:qFormat/>
+    <w:pPr>
+      <w:suppressLineNumbers/>
+      <w:spacing w:before="120" w:after="120"/>
+    </w:pPr>
+    <w:rPr>
+      <w:rFonts w:cs="FreeSans"/>
+      <w:i/>
+      <w:iCs/>
+      <w:sz w:val="24"/>
+      <w:szCs w:val="24"/>
+    </w:rPr>
+  </w:style>
+  <w:style w:type="paragraph" w:customStyle="1" w:styleId="Index">
+    <w:name w:val="Index"/>
+    <w:basedOn w:val="Normal"/>
+    <w:qFormat/>
+    <w:pPr>
+      <w:suppressLineNumbers/>
+    </w:pPr>
+    <w:rPr>
+      <w:rFonts w:cs="FreeSans"/>
+    </w:rPr>
+  </w:style>
+  <w:style w:type="paragraph" w:styleId="Puesto">
+    <w:name w:val="Title"/>
+    <w:basedOn w:val="Normal"/>
+    <w:link w:val="PuestoCar"/>
+    <w:qFormat/>
+    <w:pPr>
+      <w:spacing w:after="0" w:line="240" w:lineRule="auto"/>
+      <w:contextualSpacing/>
+    </w:pPr>
+    <w:rPr>
+      <w:rFonts w:asciiTheme="majorHAnsi" w:eastAsiaTheme="majorEastAsia" w:hAnsiTheme="majorHAnsi" w:cstheme="majorBidi"/>
+      <w:b/>
+      <w:color w:val="151C3A" w:themeColor="text2"/>
+      <w:sz w:val="68"/>
+      <w:szCs w:val="56"/>
+    </w:rPr>
+  </w:style>
+  <w:style w:type="paragraph" w:customStyle="1" w:styleId="Informacindecontacto">
+    <w:name w:val="Información de contacto"/>
+    <w:basedOn w:val="Normal"/>
+    <w:uiPriority w:val="1"/>
+    <w:qFormat/>
+    <w:pPr>
+      <w:spacing w:before="160" w:after="680" w:line="240" w:lineRule="auto"/>
+    </w:pPr>
+    <w:rPr>
+      <w:rFonts w:asciiTheme="majorHAnsi" w:hAnsiTheme="majorHAnsi"/>
+      <w:color w:val="25C0D5" w:themeColor="accent1"/>
+    </w:rPr>
+  </w:style>
+  <w:style w:type="paragraph" w:styleId="Encabezado">
+    <w:name w:val="header"/>
+    <w:basedOn w:val="Normal"/>
+    <w:link w:val="EncabezadoCar"/>
+    <w:uiPriority w:val="99"/>
+    <w:semiHidden/>
+    <w:unhideWhenUsed/>
+    <w:pPr>
+      <w:spacing w:after="0" w:line="240" w:lineRule="auto"/>
+    </w:pPr>
+  </w:style>
+  <w:style w:type="paragraph" w:styleId="Listaconvietas">
+    <w:name w:val="List Bullet"/>
+    <w:basedOn w:val="Normal"/>
+    <w:uiPriority w:val="2"/>
+    <w:unhideWhenUsed/>
+    <w:qFormat/>
+    <w:pPr>
+      <w:contextualSpacing/>
+    </w:pPr>
+  </w:style>
+  <w:style w:type="paragraph" w:styleId="Piedepgina">
+    <w:name w:val="footer"/>
+    <w:basedOn w:val="Normal"/>
+    <w:link w:val="PiedepginaCar"/>
+    <w:uiPriority w:val="99"/>
+    <w:unhideWhenUsed/>
+    <w:pPr>
+      <w:spacing w:after="0" w:line="240" w:lineRule="auto"/>
+    </w:pPr>
+    <w:rPr>
+      <w:color w:val="25C0D5" w:themeColor="accent1"/>
+    </w:rPr>
+  </w:style>
+  <w:style w:type="paragraph" w:styleId="Textodeglobo">
+    <w:name w:val="Balloon Text"/>
+    <w:basedOn w:val="Normal"/>
+    <w:link w:val="TextodegloboCar"/>
+    <w:uiPriority w:val="99"/>
+    <w:semiHidden/>
+    <w:unhideWhenUsed/>
+    <w:qFormat/>
+    <w:pPr>
+      <w:spacing w:after="0" w:line="240" w:lineRule="auto"/>
+    </w:pPr>
+    <w:rPr>
+      <w:rFonts w:ascii="Segoe UI" w:hAnsi="Segoe UI" w:cs="Segoe UI"/>
+      <w:sz w:val="18"/>
+      <w:szCs w:val="18"/>
+    </w:rPr>
+  </w:style>
+  <w:style w:type="paragraph" w:styleId="Textodebloque">
+    <w:name w:val="Block Text"/>
+    <w:basedOn w:val="Normal"/>
+    <w:uiPriority w:val="2"/>
+    <w:unhideWhenUsed/>
+    <w:qFormat/>
+    <w:rPr>
+      <w:rFonts w:eastAsiaTheme="minorEastAsia"/>
+      <w:iCs/>
+      <w:sz w:val="30"/>
+    </w:rPr>
+  </w:style>
+  <w:style w:type="paragraph" w:customStyle="1" w:styleId="TableContents">
+    <w:name w:val="Table Contents"/>
+    <w:basedOn w:val="Normal"/>
+    <w:qFormat/>
+  </w:style>
   <w:style w:type="table" w:styleId="Tablaconcuadrcula">
     <w:name w:val="Table Grid"/>
     <w:basedOn w:val="Tablanormal"/>
     <w:uiPriority w:val="39"/>
-    <w:pPr>
-      <w:spacing w:after="0" w:line="240" w:lineRule="auto"/>
-    </w:pPr>
     <w:tblPr>
+      <w:tblInd w:w="0" w:type="dxa"/>
       <w:tblBorders>
-        <w:top w:val="single" w:color="auto" w:sz="4" w:space="0"/>
-        <w:left w:val="single" w:color="auto" w:sz="4" w:space="0"/>
-        <w:bottom w:val="single" w:color="auto" w:sz="4" w:space="0"/>
-        <w:right w:val="single" w:color="auto" w:sz="4" w:space="0"/>
-        <w:insideH w:val="single" w:color="auto" w:sz="4" w:space="0"/>
-        <w:insideV w:val="single" w:color="auto" w:sz="4" w:space="0"/>
+        <w:top w:val="single" w:sz="4" w:space="0" w:color="auto"/>
+        <w:left w:val="single" w:sz="4" w:space="0" w:color="auto"/>
+        <w:bottom w:val="single" w:sz="4" w:space="0" w:color="auto"/>
+        <w:right w:val="single" w:sz="4" w:space="0" w:color="auto"/>
+        <w:insideH w:val="single" w:sz="4" w:space="0" w:color="auto"/>
+        <w:insideV w:val="single" w:sz="4" w:space="0" w:color="auto"/>
       </w:tblBorders>
+      <w:tblCellMar>
+        <w:top w:w="0" w:type="dxa"/>
+        <w:left w:w="108" w:type="dxa"/>
+        <w:bottom w:w="0" w:type="dxa"/>
+        <w:right w:w="108" w:type="dxa"/>
+      </w:tblCellMar>
     </w:tblPr>
   </w:style>
 </w:styles>
